--- a/Database/Classwork/Notes.docx
+++ b/Database/Classwork/Notes.docx
@@ -662,7 +662,13 @@
         <w:spacing w:after="0" w:line="240" w:lineRule="auto"/>
       </w:pPr>
       <w:r>
-        <w:t xml:space="preserve">    foreign key (Subcate_id_fk) references subcategory (Subcate_id)</w:t>
+        <w:t xml:space="preserve">    foreign key (S</w:t>
+      </w:r>
+      <w:r>
+        <w:t>ubcate_id_fk) references subcat(</w:t>
+      </w:r>
+      <w:r>
+        <w:t>gory (Subcate_id)</w:t>
       </w:r>
     </w:p>
     <w:p>
@@ -1363,8 +1369,228 @@
       <w:pPr>
         <w:spacing w:after="0" w:line="240" w:lineRule="auto"/>
       </w:pPr>
+    </w:p>
+    <w:p>
+      <w:pPr>
+        <w:spacing w:after="0" w:line="240" w:lineRule="auto"/>
+      </w:pPr>
+      <w:r>
+        <w:t>create table TblProduct</w:t>
+      </w:r>
+    </w:p>
+    <w:p>
+      <w:pPr>
+        <w:spacing w:after="0" w:line="240" w:lineRule="auto"/>
+      </w:pPr>
+      <w:r>
+        <w:t>(</w:t>
+      </w:r>
+    </w:p>
+    <w:p>
+      <w:pPr>
+        <w:spacing w:after="0" w:line="240" w:lineRule="auto"/>
+      </w:pPr>
+      <w:r>
+        <w:t xml:space="preserve">    prd_id int(3) PRIMARY key AUTO_INCREMENT,</w:t>
+      </w:r>
+    </w:p>
+    <w:p>
+      <w:pPr>
+        <w:spacing w:after="0" w:line="240" w:lineRule="auto"/>
+      </w:pPr>
+      <w:r>
+        <w:t xml:space="preserve">    prd_name varchar(25),</w:t>
+      </w:r>
+    </w:p>
+    <w:p>
+      <w:pPr>
+        <w:spacing w:after="0" w:line="240" w:lineRule="auto"/>
+      </w:pPr>
+      <w:r>
+        <w:t xml:space="preserve">    Recommended_price varchar(25),</w:t>
+      </w:r>
+    </w:p>
+    <w:p>
+      <w:pPr>
+        <w:spacing w:after="0" w:line="240" w:lineRule="auto"/>
+      </w:pPr>
+      <w:r>
+        <w:t xml:space="preserve">    category varchar(25)</w:t>
+      </w:r>
+    </w:p>
+    <w:p>
+      <w:pPr>
+        <w:spacing w:after="0" w:line="240" w:lineRule="auto"/>
+      </w:pPr>
+      <w:r>
+        <w:t xml:space="preserve">    )</w:t>
+      </w:r>
+    </w:p>
+    <w:p>
+      <w:pPr>
+        <w:spacing w:after="0" w:line="240" w:lineRule="auto"/>
+      </w:pPr>
+      <w:r>
+        <w:t>create table TblCustomer</w:t>
+      </w:r>
+    </w:p>
+    <w:p>
+      <w:pPr>
+        <w:spacing w:after="0" w:line="240" w:lineRule="auto"/>
+      </w:pPr>
+      <w:r>
+        <w:t>(</w:t>
+      </w:r>
+    </w:p>
+    <w:p>
+      <w:pPr>
+        <w:spacing w:after="0" w:line="240" w:lineRule="auto"/>
+      </w:pPr>
+      <w:r>
+        <w:lastRenderedPageBreak/>
+        <w:t xml:space="preserve">    Customer_id int(3) PRIMARY key AUTO_INCREMENT,</w:t>
+      </w:r>
+    </w:p>
+    <w:p>
+      <w:pPr>
+        <w:spacing w:after="0" w:line="240" w:lineRule="auto"/>
+      </w:pPr>
+      <w:r>
+        <w:t xml:space="preserve">    </w:t>
+      </w:r>
+      <w:r>
+        <w:t>Fir</w:t>
+      </w:r>
+      <w:r>
+        <w:t>st_name varchar(25),</w:t>
+      </w:r>
       <w:bookmarkStart w:id="0" w:name="_GoBack"/>
       <w:bookmarkEnd w:id="0"/>
+    </w:p>
+    <w:p>
+      <w:pPr>
+        <w:spacing w:after="0" w:line="240" w:lineRule="auto"/>
+      </w:pPr>
+      <w:r>
+        <w:t xml:space="preserve">    Last_name varchar(25),</w:t>
+      </w:r>
+    </w:p>
+    <w:p>
+      <w:pPr>
+        <w:spacing w:after="0" w:line="240" w:lineRule="auto"/>
+      </w:pPr>
+      <w:r>
+        <w:t xml:space="preserve">    City varchar(25),</w:t>
+      </w:r>
+    </w:p>
+    <w:p>
+      <w:pPr>
+        <w:spacing w:after="0" w:line="240" w:lineRule="auto"/>
+      </w:pPr>
+      <w:r>
+        <w:t xml:space="preserve">    State varchar(25),</w:t>
+      </w:r>
+    </w:p>
+    <w:p>
+      <w:pPr>
+        <w:spacing w:after="0" w:line="240" w:lineRule="auto"/>
+      </w:pPr>
+      <w:r>
+        <w:t xml:space="preserve">    Zip varchar(25)</w:t>
+      </w:r>
+    </w:p>
+    <w:p>
+      <w:pPr>
+        <w:spacing w:after="0" w:line="240" w:lineRule="auto"/>
+      </w:pPr>
+      <w:r>
+        <w:t xml:space="preserve">    )</w:t>
+      </w:r>
+    </w:p>
+    <w:p>
+      <w:pPr>
+        <w:spacing w:after="0" w:line="240" w:lineRule="auto"/>
+      </w:pPr>
+    </w:p>
+    <w:p>
+      <w:pPr>
+        <w:spacing w:after="0" w:line="240" w:lineRule="auto"/>
+      </w:pPr>
+      <w:r>
+        <w:t>create table TblSales</w:t>
+      </w:r>
+    </w:p>
+    <w:p>
+      <w:pPr>
+        <w:spacing w:after="0" w:line="240" w:lineRule="auto"/>
+      </w:pPr>
+      <w:r>
+        <w:t>(</w:t>
+      </w:r>
+    </w:p>
+    <w:p>
+      <w:pPr>
+        <w:spacing w:after="0" w:line="240" w:lineRule="auto"/>
+      </w:pPr>
+      <w:r>
+        <w:t xml:space="preserve">    Sales_id int(4) PRIMARY key AUTO_INCREMENT,</w:t>
+      </w:r>
+    </w:p>
+    <w:p>
+      <w:pPr>
+        <w:spacing w:after="0" w:line="240" w:lineRule="auto"/>
+      </w:pPr>
+      <w:r>
+        <w:t xml:space="preserve">    Prod_id int(3),</w:t>
+      </w:r>
+    </w:p>
+    <w:p>
+      <w:pPr>
+        <w:spacing w:after="0" w:line="240" w:lineRule="auto"/>
+      </w:pPr>
+      <w:r>
+        <w:t xml:space="preserve">    Cust_id int(3),</w:t>
+      </w:r>
+    </w:p>
+    <w:p>
+      <w:pPr>
+        <w:spacing w:after="0" w:line="240" w:lineRule="auto"/>
+      </w:pPr>
+      <w:r>
+        <w:t xml:space="preserve">    Salesprice varchar(25),</w:t>
+      </w:r>
+    </w:p>
+    <w:p>
+      <w:pPr>
+        <w:spacing w:after="0" w:line="240" w:lineRule="auto"/>
+      </w:pPr>
+      <w:r>
+        <w:t xml:space="preserve">    SalesDate Date,</w:t>
+      </w:r>
+    </w:p>
+    <w:p>
+      <w:pPr>
+        <w:spacing w:after="0" w:line="240" w:lineRule="auto"/>
+      </w:pPr>
+      <w:r>
+        <w:t xml:space="preserve">    FOREIGN key (Prod_id) REFERENCES tblproduct (prd_id),</w:t>
+      </w:r>
+    </w:p>
+    <w:p>
+      <w:pPr>
+        <w:spacing w:after="0" w:line="240" w:lineRule="auto"/>
+      </w:pPr>
+      <w:r>
+        <w:t xml:space="preserve">    FOREIGN key (Cust_id) REFERENCES tblcustomer (customer_id)</w:t>
+      </w:r>
+    </w:p>
+    <w:p>
+      <w:pPr>
+        <w:spacing w:after="0" w:line="240" w:lineRule="auto"/>
+      </w:pPr>
+      <w:r>
+        <w:t xml:space="preserve">    )</w:t>
+      </w:r>
     </w:p>
     <w:sectPr>
       <w:pgSz w:w="12240" w:h="15840"/>

--- a/Database/Classwork/Notes.docx
+++ b/Database/Classwork/Notes.docx
@@ -1145,13 +1145,7 @@
         <w:spacing w:after="0" w:line="240" w:lineRule="auto"/>
       </w:pPr>
       <w:r>
-        <w:t xml:space="preserve">Call </w:t>
-      </w:r>
-      <w:r>
-        <w:t>PutData</w:t>
-      </w:r>
-      <w:r>
-        <w:t>;</w:t>
+        <w:t>Call PutData;</w:t>
       </w:r>
     </w:p>
     <w:p>
@@ -1177,25 +1171,13 @@
         <w:spacing w:after="0" w:line="240" w:lineRule="auto"/>
       </w:pPr>
       <w:r>
-        <w:t>create PROCEDURE PutData</w:t>
-      </w:r>
-      <w:r>
-        <w:t>_1</w:t>
-      </w:r>
-      <w:r>
-        <w:t>(</w:t>
-      </w:r>
-      <w:r>
-        <w:t xml:space="preserve"> id int(3), mobile varchar(10), address varchar(300), name varchar(</w:t>
+        <w:t>create PROCEDURE PutData_1( id int(3), mobile varchar(10), address varchar(300), name varchar(</w:t>
       </w:r>
       <w:r>
         <w:t>100</w:t>
       </w:r>
       <w:r>
-        <w:t>)</w:t>
-      </w:r>
-      <w:r>
-        <w:t>)</w:t>
+        <w:t>))</w:t>
       </w:r>
     </w:p>
     <w:p>
@@ -1246,57 +1228,15 @@
         <w:spacing w:after="0" w:line="240" w:lineRule="auto"/>
       </w:pPr>
       <w:r>
-        <w:t>Call PutData</w:t>
-      </w:r>
-      <w:r>
-        <w:t>_1 (2, "9825434785</w:t>
-      </w:r>
-      <w:r>
-        <w:t>", "</w:t>
-      </w:r>
-      <w:r>
-        <w:t>Navrangpura</w:t>
-      </w:r>
-      <w:r>
-        <w:t xml:space="preserve"> - Ahd", "</w:t>
-      </w:r>
-      <w:r>
-        <w:t>Jayesh</w:t>
-      </w:r>
-      <w:r>
-        <w:t>");</w:t>
-      </w:r>
-    </w:p>
-    <w:p>
-      <w:pPr>
-        <w:spacing w:after="0" w:line="240" w:lineRule="auto"/>
-      </w:pPr>
-      <w:r>
-        <w:t>Call PutData</w:t>
-      </w:r>
-      <w:r>
-        <w:t>_1 (3</w:t>
-      </w:r>
-      <w:r>
-        <w:t>, "982543478</w:t>
-      </w:r>
-      <w:r>
-        <w:t>6</w:t>
-      </w:r>
-      <w:r>
-        <w:t>", "</w:t>
-      </w:r>
-      <w:r>
-        <w:t>Naranpura</w:t>
-      </w:r>
-      <w:r>
-        <w:t>- Ahd", "</w:t>
-      </w:r>
-      <w:r>
-        <w:t>Ramesh</w:t>
-      </w:r>
-      <w:r>
-        <w:t>");</w:t>
+        <w:t>Call PutData_1 (2, "9825434785", "Navrangpura - Ahd", "Jayesh");</w:t>
+      </w:r>
+    </w:p>
+    <w:p>
+      <w:pPr>
+        <w:spacing w:after="0" w:line="240" w:lineRule="auto"/>
+      </w:pPr>
+      <w:r>
+        <w:t>Call PutData_1 (3, "9825434786", "Naranpura- Ahd", "Ramesh");</w:t>
       </w:r>
     </w:p>
     <w:p>
@@ -1456,140 +1396,426 @@
         <w:spacing w:after="0" w:line="240" w:lineRule="auto"/>
       </w:pPr>
       <w:r>
-        <w:t xml:space="preserve">    </w:t>
-      </w:r>
-      <w:r>
-        <w:t>Fir</w:t>
-      </w:r>
-      <w:r>
-        <w:t>st_name varchar(25),</w:t>
+        <w:t xml:space="preserve">    First_name varchar(25),</w:t>
+      </w:r>
+    </w:p>
+    <w:p>
+      <w:pPr>
+        <w:spacing w:after="0" w:line="240" w:lineRule="auto"/>
+      </w:pPr>
+      <w:r>
+        <w:t xml:space="preserve">    Last_name varchar(25),</w:t>
+      </w:r>
+    </w:p>
+    <w:p>
+      <w:pPr>
+        <w:spacing w:after="0" w:line="240" w:lineRule="auto"/>
+      </w:pPr>
+      <w:r>
+        <w:t xml:space="preserve">    City varchar(25),</w:t>
+      </w:r>
+    </w:p>
+    <w:p>
+      <w:pPr>
+        <w:spacing w:after="0" w:line="240" w:lineRule="auto"/>
+      </w:pPr>
+      <w:r>
+        <w:t xml:space="preserve">    State varchar(25),</w:t>
+      </w:r>
+    </w:p>
+    <w:p>
+      <w:pPr>
+        <w:spacing w:after="0" w:line="240" w:lineRule="auto"/>
+      </w:pPr>
+      <w:r>
+        <w:t xml:space="preserve">    Zip varchar(25)</w:t>
+      </w:r>
+    </w:p>
+    <w:p>
+      <w:pPr>
+        <w:spacing w:after="0" w:line="240" w:lineRule="auto"/>
+      </w:pPr>
+      <w:r>
+        <w:t xml:space="preserve">    )</w:t>
+      </w:r>
+    </w:p>
+    <w:p>
+      <w:pPr>
+        <w:spacing w:after="0" w:line="240" w:lineRule="auto"/>
+      </w:pPr>
+    </w:p>
+    <w:p>
+      <w:pPr>
+        <w:spacing w:after="0" w:line="240" w:lineRule="auto"/>
+      </w:pPr>
+      <w:r>
+        <w:t>create table TblSales</w:t>
+      </w:r>
+    </w:p>
+    <w:p>
+      <w:pPr>
+        <w:spacing w:after="0" w:line="240" w:lineRule="auto"/>
+      </w:pPr>
+      <w:r>
+        <w:t>(</w:t>
+      </w:r>
+    </w:p>
+    <w:p>
+      <w:pPr>
+        <w:spacing w:after="0" w:line="240" w:lineRule="auto"/>
+      </w:pPr>
+      <w:r>
+        <w:t xml:space="preserve">    Sales_id int(4) PRIMARY key AUTO_INCREMENT,</w:t>
+      </w:r>
+    </w:p>
+    <w:p>
+      <w:pPr>
+        <w:spacing w:after="0" w:line="240" w:lineRule="auto"/>
+      </w:pPr>
+      <w:r>
+        <w:t xml:space="preserve">    Prod_id int(3),</w:t>
+      </w:r>
+    </w:p>
+    <w:p>
+      <w:pPr>
+        <w:spacing w:after="0" w:line="240" w:lineRule="auto"/>
+      </w:pPr>
+      <w:r>
+        <w:t xml:space="preserve">    Cust_id int(3),</w:t>
+      </w:r>
+    </w:p>
+    <w:p>
+      <w:pPr>
+        <w:spacing w:after="0" w:line="240" w:lineRule="auto"/>
+      </w:pPr>
+      <w:r>
+        <w:t xml:space="preserve">    Salesprice varchar(25),</w:t>
+      </w:r>
+    </w:p>
+    <w:p>
+      <w:pPr>
+        <w:spacing w:after="0" w:line="240" w:lineRule="auto"/>
+      </w:pPr>
+      <w:r>
+        <w:t xml:space="preserve">    SalesDate Date,</w:t>
+      </w:r>
+    </w:p>
+    <w:p>
+      <w:pPr>
+        <w:spacing w:after="0" w:line="240" w:lineRule="auto"/>
+      </w:pPr>
+      <w:r>
+        <w:t xml:space="preserve">    FOREIGN key (Prod_id) REFERENCES tblproduct (prd_id),</w:t>
+      </w:r>
+    </w:p>
+    <w:p>
+      <w:pPr>
+        <w:spacing w:after="0" w:line="240" w:lineRule="auto"/>
+      </w:pPr>
+      <w:r>
+        <w:t xml:space="preserve">    FOREIGN key (Cust_id) REFERENCES tblcustomer (customer_id)</w:t>
+      </w:r>
+    </w:p>
+    <w:p>
+      <w:pPr>
+        <w:spacing w:after="0" w:line="240" w:lineRule="auto"/>
+      </w:pPr>
+      <w:r>
+        <w:t xml:space="preserve">    )</w:t>
+      </w:r>
+    </w:p>
+    <w:p>
+      <w:pPr>
+        <w:spacing w:after="0" w:line="240" w:lineRule="auto"/>
+      </w:pPr>
+    </w:p>
+    <w:p>
+      <w:pPr>
+        <w:spacing w:after="0" w:line="240" w:lineRule="auto"/>
+      </w:pPr>
+      <w:r>
+        <w:t>create table test1</w:t>
+      </w:r>
+    </w:p>
+    <w:p>
+      <w:pPr>
+        <w:spacing w:after="0" w:line="240" w:lineRule="auto"/>
+      </w:pPr>
+      <w:r>
+        <w:t>(</w:t>
+      </w:r>
+    </w:p>
+    <w:p>
+      <w:pPr>
+        <w:spacing w:after="0" w:line="240" w:lineRule="auto"/>
+      </w:pPr>
+      <w:r>
+        <w:t xml:space="preserve">     ID int(10),</w:t>
+      </w:r>
+    </w:p>
+    <w:p>
+      <w:pPr>
+        <w:spacing w:after="0" w:line="240" w:lineRule="auto"/>
+      </w:pPr>
+      <w:r>
+        <w:t xml:space="preserve">    name varchar(200),</w:t>
+      </w:r>
+    </w:p>
+    <w:p>
+      <w:pPr>
+        <w:spacing w:after="0" w:line="240" w:lineRule="auto"/>
+      </w:pPr>
+      <w:r>
+        <w:t xml:space="preserve">    date_time timestamp,</w:t>
+      </w:r>
+    </w:p>
+    <w:p>
+      <w:pPr>
+        <w:spacing w:after="0" w:line="240" w:lineRule="auto"/>
+      </w:pPr>
+      <w:r>
+        <w:t xml:space="preserve">    action_performed varchar(200)</w:t>
+      </w:r>
+    </w:p>
+    <w:p>
+      <w:pPr>
+        <w:spacing w:after="0" w:line="240" w:lineRule="auto"/>
+      </w:pPr>
+      <w:r>
+        <w:t xml:space="preserve">    )</w:t>
+      </w:r>
+    </w:p>
+    <w:p>
+      <w:pPr>
+        <w:spacing w:after="0" w:line="240" w:lineRule="auto"/>
+      </w:pPr>
+    </w:p>
+    <w:p>
+      <w:pPr>
+        <w:spacing w:after="0" w:line="240" w:lineRule="auto"/>
+      </w:pPr>
+      <w:r>
+        <w:t xml:space="preserve">DELIMITER $$   </w:t>
+      </w:r>
+    </w:p>
+    <w:p>
+      <w:pPr>
+        <w:spacing w:after="0" w:line="240" w:lineRule="auto"/>
+      </w:pPr>
+      <w:r>
+        <w:t xml:space="preserve">    create trigger insert_trigger after insert on candidates for each ROW</w:t>
+      </w:r>
+    </w:p>
+    <w:p>
+      <w:pPr>
+        <w:spacing w:after="0" w:line="240" w:lineRule="auto"/>
+      </w:pPr>
+      <w:r>
+        <w:t xml:space="preserve">    BEGIN</w:t>
+      </w:r>
+    </w:p>
+    <w:p>
+      <w:pPr>
+        <w:spacing w:after="0" w:line="240" w:lineRule="auto"/>
+      </w:pPr>
+      <w:r>
+        <w:t xml:space="preserve">    insert into test1 (id, name, action_performed) </w:t>
+      </w:r>
+    </w:p>
+    <w:p>
+      <w:pPr>
+        <w:spacing w:after="0" w:line="240" w:lineRule="auto"/>
+      </w:pPr>
+      <w:r>
+        <w:t xml:space="preserve">    values (new.cand_id, new.cand_name, "Record Inserted");</w:t>
+      </w:r>
+    </w:p>
+    <w:p>
+      <w:pPr>
+        <w:spacing w:after="0" w:line="240" w:lineRule="auto"/>
+      </w:pPr>
+      <w:r>
+        <w:t xml:space="preserve">    End</w:t>
+      </w:r>
+    </w:p>
+    <w:p>
+      <w:pPr>
+        <w:spacing w:after="0" w:line="240" w:lineRule="auto"/>
+      </w:pPr>
+    </w:p>
+    <w:p>
+      <w:pPr>
+        <w:spacing w:after="0" w:line="240" w:lineRule="auto"/>
+      </w:pPr>
+      <w:r>
+        <w:t xml:space="preserve">DELIMITER $$   </w:t>
+      </w:r>
+    </w:p>
+    <w:p>
+      <w:pPr>
+        <w:spacing w:after="0" w:line="240" w:lineRule="auto"/>
+      </w:pPr>
+      <w:r>
+        <w:t xml:space="preserve">    create trigger update_trigger after update on candidates for each ROW</w:t>
+      </w:r>
+    </w:p>
+    <w:p>
+      <w:pPr>
+        <w:spacing w:after="0" w:line="240" w:lineRule="auto"/>
+      </w:pPr>
+      <w:r>
+        <w:t xml:space="preserve">    BEGIN</w:t>
+      </w:r>
+    </w:p>
+    <w:p>
+      <w:pPr>
+        <w:spacing w:after="0" w:line="240" w:lineRule="auto"/>
+      </w:pPr>
+      <w:r>
+        <w:t xml:space="preserve">    insert into test1 (id, name, action_performed) </w:t>
+      </w:r>
+    </w:p>
+    <w:p>
+      <w:pPr>
+        <w:spacing w:after="0" w:line="240" w:lineRule="auto"/>
+      </w:pPr>
+      <w:r>
+        <w:t xml:space="preserve">    values (new.cand_id, new.cand_name, "Record Updated");</w:t>
+      </w:r>
+    </w:p>
+    <w:p>
+      <w:pPr>
+        <w:spacing w:after="0" w:line="240" w:lineRule="auto"/>
+      </w:pPr>
+      <w:r>
+        <w:t xml:space="preserve">    End</w:t>
+      </w:r>
+    </w:p>
+    <w:p>
+      <w:pPr>
+        <w:spacing w:after="0" w:line="240" w:lineRule="auto"/>
+      </w:pPr>
+    </w:p>
+    <w:p>
+      <w:pPr>
+        <w:spacing w:after="0" w:line="240" w:lineRule="auto"/>
+      </w:pPr>
+      <w:r>
+        <w:t xml:space="preserve">DELIMITER $$   </w:t>
+      </w:r>
+    </w:p>
+    <w:p>
+      <w:pPr>
+        <w:spacing w:after="0" w:line="240" w:lineRule="auto"/>
+      </w:pPr>
+      <w:r>
+        <w:t xml:space="preserve">    create trigger delete_trigger after delete on candidates for each ROW</w:t>
+      </w:r>
+    </w:p>
+    <w:p>
+      <w:pPr>
+        <w:spacing w:after="0" w:line="240" w:lineRule="auto"/>
+      </w:pPr>
+      <w:r>
+        <w:t xml:space="preserve">    BEGIN</w:t>
+      </w:r>
+    </w:p>
+    <w:p>
+      <w:pPr>
+        <w:spacing w:after="0" w:line="240" w:lineRule="auto"/>
+      </w:pPr>
+      <w:r>
+        <w:t xml:space="preserve">    insert into test1 (id, name, action_performed) </w:t>
+      </w:r>
+    </w:p>
+    <w:p>
+      <w:pPr>
+        <w:spacing w:after="0" w:line="240" w:lineRule="auto"/>
+      </w:pPr>
+      <w:r>
+        <w:t xml:space="preserve">    values (old.cand_id, old.cand_name, "Record Deleted");</w:t>
+      </w:r>
+    </w:p>
+    <w:p>
+      <w:pPr>
+        <w:spacing w:after="0" w:line="240" w:lineRule="auto"/>
+      </w:pPr>
+      <w:r>
+        <w:t xml:space="preserve">    End</w:t>
+      </w:r>
+    </w:p>
+    <w:p>
+      <w:pPr>
+        <w:spacing w:after="0" w:line="240" w:lineRule="auto"/>
+      </w:pPr>
+    </w:p>
+    <w:p>
+      <w:pPr>
+        <w:spacing w:after="0" w:line="240" w:lineRule="auto"/>
+      </w:pPr>
+      <w:r>
+        <w:lastRenderedPageBreak/>
+        <w:t xml:space="preserve">DELIMITER $$   </w:t>
+      </w:r>
+    </w:p>
+    <w:p>
+      <w:pPr>
+        <w:spacing w:after="0" w:line="240" w:lineRule="auto"/>
+      </w:pPr>
+      <w:r>
+        <w:t xml:space="preserve">    create trigger insert_trigger1 after insert on category for each ROW</w:t>
+      </w:r>
+    </w:p>
+    <w:p>
+      <w:pPr>
+        <w:spacing w:after="0" w:line="240" w:lineRule="auto"/>
+      </w:pPr>
+      <w:r>
+        <w:t xml:space="preserve">    BEGIN</w:t>
+      </w:r>
+    </w:p>
+    <w:p>
+      <w:pPr>
+        <w:spacing w:after="0" w:line="240" w:lineRule="auto"/>
+      </w:pPr>
+      <w:r>
+        <w:t xml:space="preserve">    insert into subcategory (cate_id_fk</w:t>
+      </w:r>
+      <w:r>
+        <w:t>, subcate_id</w:t>
+      </w:r>
+      <w:r>
+        <w:t xml:space="preserve">, subcate_name) </w:t>
+      </w:r>
+    </w:p>
+    <w:p>
+      <w:pPr>
+        <w:spacing w:after="0" w:line="240" w:lineRule="auto"/>
+      </w:pPr>
+      <w:r>
+        <w:t xml:space="preserve">    values (new.cate_id</w:t>
+      </w:r>
+      <w:r>
+        <w:t xml:space="preserve">, </w:t>
+      </w:r>
+      <w:r>
+        <w:t>new.cate_id</w:t>
+      </w:r>
+      <w:r>
+        <w:t>, "Sub_"+new.cate_name</w:t>
       </w:r>
       <w:bookmarkStart w:id="0" w:name="_GoBack"/>
       <w:bookmarkEnd w:id="0"/>
-    </w:p>
-    <w:p>
-      <w:pPr>
-        <w:spacing w:after="0" w:line="240" w:lineRule="auto"/>
-      </w:pPr>
-      <w:r>
-        <w:t xml:space="preserve">    Last_name varchar(25),</w:t>
-      </w:r>
-    </w:p>
-    <w:p>
-      <w:pPr>
-        <w:spacing w:after="0" w:line="240" w:lineRule="auto"/>
-      </w:pPr>
-      <w:r>
-        <w:t xml:space="preserve">    City varchar(25),</w:t>
-      </w:r>
-    </w:p>
-    <w:p>
-      <w:pPr>
-        <w:spacing w:after="0" w:line="240" w:lineRule="auto"/>
-      </w:pPr>
-      <w:r>
-        <w:t xml:space="preserve">    State varchar(25),</w:t>
-      </w:r>
-    </w:p>
-    <w:p>
-      <w:pPr>
-        <w:spacing w:after="0" w:line="240" w:lineRule="auto"/>
-      </w:pPr>
-      <w:r>
-        <w:t xml:space="preserve">    Zip varchar(25)</w:t>
-      </w:r>
-    </w:p>
-    <w:p>
-      <w:pPr>
-        <w:spacing w:after="0" w:line="240" w:lineRule="auto"/>
-      </w:pPr>
-      <w:r>
-        <w:t xml:space="preserve">    )</w:t>
-      </w:r>
-    </w:p>
-    <w:p>
-      <w:pPr>
-        <w:spacing w:after="0" w:line="240" w:lineRule="auto"/>
-      </w:pPr>
-    </w:p>
-    <w:p>
-      <w:pPr>
-        <w:spacing w:after="0" w:line="240" w:lineRule="auto"/>
-      </w:pPr>
-      <w:r>
-        <w:t>create table TblSales</w:t>
-      </w:r>
-    </w:p>
-    <w:p>
-      <w:pPr>
-        <w:spacing w:after="0" w:line="240" w:lineRule="auto"/>
-      </w:pPr>
-      <w:r>
-        <w:t>(</w:t>
-      </w:r>
-    </w:p>
-    <w:p>
-      <w:pPr>
-        <w:spacing w:after="0" w:line="240" w:lineRule="auto"/>
-      </w:pPr>
-      <w:r>
-        <w:t xml:space="preserve">    Sales_id int(4) PRIMARY key AUTO_INCREMENT,</w:t>
-      </w:r>
-    </w:p>
-    <w:p>
-      <w:pPr>
-        <w:spacing w:after="0" w:line="240" w:lineRule="auto"/>
-      </w:pPr>
-      <w:r>
-        <w:t xml:space="preserve">    Prod_id int(3),</w:t>
-      </w:r>
-    </w:p>
-    <w:p>
-      <w:pPr>
-        <w:spacing w:after="0" w:line="240" w:lineRule="auto"/>
-      </w:pPr>
-      <w:r>
-        <w:t xml:space="preserve">    Cust_id int(3),</w:t>
-      </w:r>
-    </w:p>
-    <w:p>
-      <w:pPr>
-        <w:spacing w:after="0" w:line="240" w:lineRule="auto"/>
-      </w:pPr>
-      <w:r>
-        <w:t xml:space="preserve">    Salesprice varchar(25),</w:t>
-      </w:r>
-    </w:p>
-    <w:p>
-      <w:pPr>
-        <w:spacing w:after="0" w:line="240" w:lineRule="auto"/>
-      </w:pPr>
-      <w:r>
-        <w:t xml:space="preserve">    SalesDate Date,</w:t>
-      </w:r>
-    </w:p>
-    <w:p>
-      <w:pPr>
-        <w:spacing w:after="0" w:line="240" w:lineRule="auto"/>
-      </w:pPr>
-      <w:r>
-        <w:t xml:space="preserve">    FOREIGN key (Prod_id) REFERENCES tblproduct (prd_id),</w:t>
-      </w:r>
-    </w:p>
-    <w:p>
-      <w:pPr>
-        <w:spacing w:after="0" w:line="240" w:lineRule="auto"/>
-      </w:pPr>
-      <w:r>
-        <w:t xml:space="preserve">    FOREIGN key (Cust_id) REFERENCES tblcustomer (customer_id)</w:t>
-      </w:r>
-    </w:p>
-    <w:p>
-      <w:pPr>
-        <w:spacing w:after="0" w:line="240" w:lineRule="auto"/>
-      </w:pPr>
-      <w:r>
-        <w:t xml:space="preserve">    )</w:t>
+      <w:r>
+        <w:t>);</w:t>
+      </w:r>
+    </w:p>
+    <w:p>
+      <w:pPr>
+        <w:spacing w:after="0" w:line="240" w:lineRule="auto"/>
+      </w:pPr>
+      <w:r>
+        <w:t xml:space="preserve">    End</w:t>
       </w:r>
     </w:p>
     <w:sectPr>

--- a/Database/Classwork/Notes.docx
+++ b/Database/Classwork/Notes.docx
@@ -1796,27 +1796,592 @@
         <w:t xml:space="preserve">    values (new.cate_id</w:t>
       </w:r>
       <w:r>
-        <w:t xml:space="preserve">, </w:t>
-      </w:r>
-      <w:r>
-        <w:t>new.cate_id</w:t>
+        <w:t>, new.cate_id</w:t>
       </w:r>
       <w:r>
         <w:t>, "Sub_"+new.cate_name</w:t>
+      </w:r>
+      <w:r>
+        <w:t>);</w:t>
+      </w:r>
+    </w:p>
+    <w:p>
+      <w:pPr>
+        <w:spacing w:after="0" w:line="240" w:lineRule="auto"/>
+      </w:pPr>
+      <w:r>
+        <w:t xml:space="preserve">    End</w:t>
+      </w:r>
+    </w:p>
+    <w:p>
+      <w:pPr>
+        <w:spacing w:after="0" w:line="240" w:lineRule="auto"/>
+      </w:pPr>
+    </w:p>
+    <w:p>
+      <w:pPr>
+        <w:spacing w:after="0" w:line="240" w:lineRule="auto"/>
+      </w:pPr>
+      <w:r>
+        <w:t>DBMS</w:t>
+      </w:r>
+    </w:p>
+    <w:p>
+      <w:pPr>
+        <w:spacing w:after="0" w:line="240" w:lineRule="auto"/>
+      </w:pPr>
+    </w:p>
+    <w:p>
+      <w:pPr>
+        <w:spacing w:after="0" w:line="240" w:lineRule="auto"/>
+      </w:pPr>
+      <w:r>
+        <w:t>DBMS stands for data base management system</w:t>
+      </w:r>
+    </w:p>
+    <w:p>
+      <w:pPr>
+        <w:spacing w:after="0" w:line="240" w:lineRule="auto"/>
+      </w:pPr>
+      <w:r>
+        <w:t>Data + Management system</w:t>
+      </w:r>
+    </w:p>
+    <w:p>
+      <w:pPr>
+        <w:spacing w:after="0" w:line="240" w:lineRule="auto"/>
+      </w:pPr>
+      <w:r>
+        <w:rPr>
+          <w:b/>
+        </w:rPr>
+        <w:t>DBMS</w:t>
+      </w:r>
+      <w:r>
+        <w:t xml:space="preserve"> is a collection of inter-related data and set of programs to store &amp; access those data in an easy and effective manner.</w:t>
+      </w:r>
+    </w:p>
+    <w:p>
+      <w:pPr>
+        <w:spacing w:after="0" w:line="240" w:lineRule="auto"/>
+      </w:pPr>
+      <w:r>
+        <w:t xml:space="preserve">DBMS is a collection of inter-related data and set of programs to store &amp; access those data in an easy and effective </w:t>
+      </w:r>
+    </w:p>
+    <w:p>
+      <w:pPr>
+        <w:spacing w:after="0" w:line="240" w:lineRule="auto"/>
+        <w:rPr>
+          <w:b/>
+        </w:rPr>
+      </w:pPr>
+      <w:r>
+        <w:t xml:space="preserve">For example, university database organizes the data about students, faculty, and admin staff etc. Which </w:t>
+      </w:r>
+      <w:r>
+        <w:rPr>
+          <w:b/>
+        </w:rPr>
+        <w:t>helps in efficient retrieval, insertion and deletion of data from it.</w:t>
+      </w:r>
+    </w:p>
+    <w:p>
+      <w:pPr>
+        <w:spacing w:after="0" w:line="240" w:lineRule="auto"/>
+      </w:pPr>
+    </w:p>
+    <w:p>
+      <w:pPr>
+        <w:spacing w:after="0" w:line="240" w:lineRule="auto"/>
+      </w:pPr>
+      <w:r>
+        <w:t>Request ----</w:t>
+      </w:r>
+      <w:r>
+        <w:sym w:font="Wingdings" w:char="F0E0"/>
+      </w:r>
+      <w:r>
+        <w:t xml:space="preserve"> DB engine ----------</w:t>
+      </w:r>
+      <w:r>
+        <w:sym w:font="Wingdings" w:char="F0E0"/>
+      </w:r>
+      <w:r>
+        <w:t xml:space="preserve"> Data</w:t>
+      </w:r>
+    </w:p>
+    <w:p>
+      <w:pPr>
+        <w:spacing w:after="0" w:line="240" w:lineRule="auto"/>
+      </w:pPr>
+    </w:p>
+    <w:p>
+      <w:pPr>
+        <w:spacing w:after="0" w:line="240" w:lineRule="auto"/>
+      </w:pPr>
+      <w:r>
+        <w:t>Two most common types of DBMS are:</w:t>
+      </w:r>
+    </w:p>
+    <w:p>
+      <w:pPr>
+        <w:spacing w:after="0" w:line="240" w:lineRule="auto"/>
+      </w:pPr>
+    </w:p>
+    <w:p>
+      <w:pPr>
+        <w:pStyle w:val="ListParagraph"/>
+        <w:numPr>
+          <w:ilvl w:val="0"/>
+          <w:numId w:val="1"/>
+        </w:numPr>
+        <w:spacing w:after="0" w:line="240" w:lineRule="auto"/>
+      </w:pPr>
+      <w:r>
+        <w:t>Local</w:t>
+      </w:r>
+    </w:p>
+    <w:p>
+      <w:pPr>
+        <w:pStyle w:val="ListParagraph"/>
+        <w:numPr>
+          <w:ilvl w:val="0"/>
+          <w:numId w:val="1"/>
+        </w:numPr>
+        <w:spacing w:after="0" w:line="240" w:lineRule="auto"/>
+      </w:pPr>
+      <w:r>
+        <w:t>Server</w:t>
+      </w:r>
+    </w:p>
+    <w:p>
+      <w:pPr>
+        <w:spacing w:after="0" w:line="240" w:lineRule="auto"/>
+      </w:pPr>
+    </w:p>
+    <w:p>
+      <w:pPr>
+        <w:spacing w:after="0" w:line="240" w:lineRule="auto"/>
+      </w:pPr>
+      <w:r>
+        <w:t>Popular DBMS software</w:t>
+      </w:r>
+    </w:p>
+    <w:p>
+      <w:pPr>
+        <w:spacing w:after="0" w:line="240" w:lineRule="auto"/>
+      </w:pPr>
+    </w:p>
+    <w:p>
+      <w:pPr>
+        <w:pStyle w:val="ListParagraph"/>
+        <w:numPr>
+          <w:ilvl w:val="0"/>
+          <w:numId w:val="1"/>
+        </w:numPr>
+        <w:spacing w:after="0" w:line="240" w:lineRule="auto"/>
+      </w:pPr>
+      <w:r>
+        <w:t>MySQL</w:t>
+      </w:r>
+    </w:p>
+    <w:p>
+      <w:pPr>
+        <w:pStyle w:val="ListParagraph"/>
+        <w:numPr>
+          <w:ilvl w:val="0"/>
+          <w:numId w:val="1"/>
+        </w:numPr>
+        <w:spacing w:after="0" w:line="240" w:lineRule="auto"/>
+      </w:pPr>
+      <w:r>
+        <w:t>Microsoft access</w:t>
+      </w:r>
+    </w:p>
+    <w:p>
+      <w:pPr>
+        <w:pStyle w:val="ListParagraph"/>
+        <w:numPr>
+          <w:ilvl w:val="0"/>
+          <w:numId w:val="1"/>
+        </w:numPr>
+        <w:spacing w:after="0" w:line="240" w:lineRule="auto"/>
+      </w:pPr>
+      <w:r>
+        <w:t>Oracle</w:t>
+      </w:r>
+    </w:p>
+    <w:p>
+      <w:pPr>
+        <w:pStyle w:val="ListParagraph"/>
+        <w:numPr>
+          <w:ilvl w:val="0"/>
+          <w:numId w:val="1"/>
+        </w:numPr>
+        <w:spacing w:after="0" w:line="240" w:lineRule="auto"/>
+      </w:pPr>
+      <w:r>
+        <w:t>PostgreSQL</w:t>
+      </w:r>
+    </w:p>
+    <w:p>
+      <w:pPr>
+        <w:pStyle w:val="ListParagraph"/>
+        <w:numPr>
+          <w:ilvl w:val="0"/>
+          <w:numId w:val="1"/>
+        </w:numPr>
+        <w:spacing w:after="0" w:line="240" w:lineRule="auto"/>
+      </w:pPr>
+      <w:r>
+        <w:t>SQLite</w:t>
+      </w:r>
+    </w:p>
+    <w:p>
+      <w:pPr>
+        <w:pStyle w:val="ListParagraph"/>
+        <w:numPr>
+          <w:ilvl w:val="0"/>
+          <w:numId w:val="1"/>
+        </w:numPr>
+        <w:spacing w:after="0" w:line="240" w:lineRule="auto"/>
+      </w:pPr>
+      <w:r>
+        <w:t>Mongo DB</w:t>
+      </w:r>
+    </w:p>
+    <w:p>
+      <w:pPr>
+        <w:pStyle w:val="ListParagraph"/>
+        <w:numPr>
+          <w:ilvl w:val="0"/>
+          <w:numId w:val="1"/>
+        </w:numPr>
+        <w:spacing w:after="0" w:line="240" w:lineRule="auto"/>
+      </w:pPr>
+      <w:r>
+        <w:t xml:space="preserve">IBM </w:t>
+      </w:r>
+    </w:p>
+    <w:p>
+      <w:pPr>
+        <w:pStyle w:val="ListParagraph"/>
+        <w:numPr>
+          <w:ilvl w:val="0"/>
+          <w:numId w:val="1"/>
+        </w:numPr>
+        <w:spacing w:after="0" w:line="240" w:lineRule="auto"/>
+      </w:pPr>
+      <w:r>
+        <w:t>DB2</w:t>
+      </w:r>
+    </w:p>
+    <w:p>
+      <w:pPr>
+        <w:spacing w:after="0" w:line="240" w:lineRule="auto"/>
+      </w:pPr>
+    </w:p>
+    <w:p>
+      <w:pPr>
+        <w:spacing w:after="0" w:line="240" w:lineRule="auto"/>
+        <w:rPr>
+          <w:b/>
+        </w:rPr>
+      </w:pPr>
+      <w:r>
+        <w:rPr>
+          <w:b/>
+        </w:rPr>
+        <w:t>Need of DBMS</w:t>
+      </w:r>
+    </w:p>
+    <w:p>
+      <w:pPr>
+        <w:spacing w:after="0" w:line="240" w:lineRule="auto"/>
+      </w:pPr>
+    </w:p>
+    <w:p>
+      <w:pPr>
+        <w:spacing w:after="0" w:line="240" w:lineRule="auto"/>
+      </w:pPr>
+      <w:r>
+        <w:t>Storage and retrieval of large amount of data</w:t>
+      </w:r>
+    </w:p>
+    <w:p>
+      <w:pPr>
+        <w:spacing w:after="0" w:line="240" w:lineRule="auto"/>
+      </w:pPr>
+      <w:r>
+        <w:t>Fast retrieval of data</w:t>
+      </w:r>
+    </w:p>
+    <w:p>
+      <w:pPr>
+        <w:spacing w:after="0" w:line="240" w:lineRule="auto"/>
+      </w:pPr>
+    </w:p>
+    <w:p>
+      <w:pPr>
+        <w:spacing w:after="0" w:line="240" w:lineRule="auto"/>
+        <w:rPr>
+          <w:b/>
+        </w:rPr>
+      </w:pPr>
+      <w:r>
+        <w:rPr>
+          <w:b/>
+        </w:rPr>
+        <w:t>Purpose of DBMS</w:t>
+      </w:r>
+    </w:p>
+    <w:p>
+      <w:pPr>
+        <w:spacing w:after="0" w:line="240" w:lineRule="auto"/>
+      </w:pPr>
+    </w:p>
+    <w:p>
+      <w:pPr>
+        <w:spacing w:after="0" w:line="240" w:lineRule="auto"/>
+      </w:pPr>
+      <w:r>
+        <w:t>Manage the data</w:t>
+      </w:r>
+    </w:p>
+    <w:p>
+      <w:pPr>
+        <w:spacing w:after="0" w:line="240" w:lineRule="auto"/>
+      </w:pPr>
+      <w:r>
+        <w:t>Create database, tables and views</w:t>
+      </w:r>
+    </w:p>
+    <w:p>
+      <w:pPr>
+        <w:spacing w:after="0" w:line="240" w:lineRule="auto"/>
+      </w:pPr>
+      <w:r>
+        <w:t>Insert, update, delete, select the data</w:t>
+      </w:r>
+    </w:p>
+    <w:p>
+      <w:pPr>
+        <w:spacing w:after="0" w:line="240" w:lineRule="auto"/>
+      </w:pPr>
+    </w:p>
+    <w:p>
+      <w:pPr>
+        <w:spacing w:after="0" w:line="240" w:lineRule="auto"/>
+        <w:rPr>
+          <w:b/>
+        </w:rPr>
+      </w:pPr>
+      <w:r>
+        <w:rPr>
+          <w:b/>
+        </w:rPr>
+        <w:lastRenderedPageBreak/>
+        <w:t>RDBMS</w:t>
+      </w:r>
+    </w:p>
+    <w:p>
+      <w:pPr>
+        <w:spacing w:after="0" w:line="240" w:lineRule="auto"/>
+      </w:pPr>
+    </w:p>
+    <w:p>
+      <w:pPr>
+        <w:spacing w:after="0" w:line="240" w:lineRule="auto"/>
+      </w:pPr>
+      <w:r>
+        <w:t xml:space="preserve">It stores </w:t>
+      </w:r>
+    </w:p>
+    <w:p>
+      <w:pPr>
+        <w:spacing w:after="0" w:line="240" w:lineRule="auto"/>
+      </w:pPr>
+    </w:p>
+    <w:p>
+      <w:pPr>
+        <w:spacing w:after="0" w:line="240" w:lineRule="auto"/>
+      </w:pPr>
+      <w:r>
+        <w:t>Hierarchical database – Tree like structure with parent child relationship….</w:t>
+      </w:r>
+    </w:p>
+    <w:p>
+      <w:pPr>
+        <w:spacing w:after="0" w:line="240" w:lineRule="auto"/>
+      </w:pPr>
+      <w:r>
+        <w:t xml:space="preserve">Network </w:t>
+      </w:r>
+      <w:r>
+        <w:t>database</w:t>
+      </w:r>
+      <w:r>
+        <w:t xml:space="preserve"> – Multiple relations among the data</w:t>
+      </w:r>
+    </w:p>
+    <w:p>
+      <w:pPr>
+        <w:spacing w:after="0" w:line="240" w:lineRule="auto"/>
+      </w:pPr>
+    </w:p>
+    <w:p>
+      <w:pPr>
+        <w:spacing w:after="0" w:line="240" w:lineRule="auto"/>
+      </w:pPr>
+      <w:r>
+        <w:rPr>
+          <w:b/>
+        </w:rPr>
+        <w:t>OODBMS</w:t>
+      </w:r>
+      <w:r>
+        <w:rPr>
+          <w:b/>
+        </w:rPr>
+        <w:t xml:space="preserve"> – </w:t>
+      </w:r>
+      <w:r>
+        <w:t>Object oriented database mgmt. system</w:t>
+      </w:r>
+    </w:p>
+    <w:p>
+      <w:pPr>
+        <w:spacing w:after="0" w:line="240" w:lineRule="auto"/>
+      </w:pPr>
+    </w:p>
+    <w:p>
+      <w:pPr>
+        <w:spacing w:after="0" w:line="240" w:lineRule="auto"/>
+      </w:pPr>
+      <w:r>
+        <w:rPr>
+          <w:b/>
+        </w:rPr>
+        <w:t>E-R Model</w:t>
+      </w:r>
+      <w:r>
+        <w:t xml:space="preserve"> – Entity relationship Model</w:t>
+      </w:r>
+    </w:p>
+    <w:p>
+      <w:pPr>
+        <w:spacing w:after="0" w:line="240" w:lineRule="auto"/>
+      </w:pPr>
+    </w:p>
+    <w:p>
+      <w:pPr>
+        <w:spacing w:after="0" w:line="240" w:lineRule="auto"/>
+      </w:pPr>
+      <w:r>
+        <w:rPr>
+          <w:b/>
+        </w:rPr>
+        <w:t>Home W</w:t>
+      </w:r>
+      <w:r>
+        <w:rPr>
+          <w:b/>
+        </w:rPr>
+        <w:t>ork</w:t>
+      </w:r>
+      <w:r>
+        <w:t xml:space="preserve"> – 20-Mar-2023.</w:t>
+      </w:r>
+    </w:p>
+    <w:p>
+      <w:pPr>
+        <w:spacing w:after="0" w:line="240" w:lineRule="auto"/>
+      </w:pPr>
+    </w:p>
+    <w:p>
+      <w:pPr>
+        <w:spacing w:after="0" w:line="240" w:lineRule="auto"/>
+      </w:pPr>
+      <w:r>
+        <w:t>Library management system – ERD</w:t>
+      </w:r>
+    </w:p>
+    <w:p>
+      <w:pPr>
+        <w:spacing w:after="0" w:line="240" w:lineRule="auto"/>
+      </w:pPr>
+    </w:p>
+    <w:p>
+      <w:pPr>
+        <w:spacing w:after="0" w:line="240" w:lineRule="auto"/>
+      </w:pPr>
+      <w:r>
+        <w:t>Books</w:t>
+      </w:r>
+    </w:p>
+    <w:p>
+      <w:pPr>
+        <w:spacing w:after="0" w:line="240" w:lineRule="auto"/>
+      </w:pPr>
+      <w:r>
+        <w:t>Members –ID, Name, Email ID, Phone No.</w:t>
+      </w:r>
+    </w:p>
+    <w:p>
+      <w:pPr>
+        <w:spacing w:after="0" w:line="240" w:lineRule="auto"/>
+      </w:pPr>
+    </w:p>
+    <w:p>
+      <w:pPr>
+        <w:spacing w:after="0" w:line="240" w:lineRule="auto"/>
+      </w:pPr>
+      <w:r>
+        <w:t xml:space="preserve">College mgmt. system </w:t>
+      </w:r>
+      <w:r>
+        <w:t>–</w:t>
+      </w:r>
+      <w:r>
+        <w:t xml:space="preserve"> ERD</w:t>
+      </w:r>
+      <w:r>
+        <w:t xml:space="preserve"> – Department, classes</w:t>
+      </w:r>
+      <w:r>
+        <w:t>, HoDs</w:t>
       </w:r>
       <w:bookmarkStart w:id="0" w:name="_GoBack"/>
       <w:bookmarkEnd w:id="0"/>
       <w:r>
-        <w:t>);</w:t>
-      </w:r>
-    </w:p>
-    <w:p>
-      <w:pPr>
-        <w:spacing w:after="0" w:line="240" w:lineRule="auto"/>
-      </w:pPr>
-      <w:r>
-        <w:t xml:space="preserve">    End</w:t>
-      </w:r>
+        <w:t>, Faculty, students</w:t>
+      </w:r>
+    </w:p>
+    <w:p>
+      <w:pPr>
+        <w:spacing w:after="0" w:line="240" w:lineRule="auto"/>
+      </w:pPr>
+    </w:p>
+    <w:p>
+      <w:pPr>
+        <w:spacing w:after="0" w:line="240" w:lineRule="auto"/>
+      </w:pPr>
+    </w:p>
+    <w:p>
+      <w:pPr>
+        <w:spacing w:after="0" w:line="240" w:lineRule="auto"/>
+      </w:pPr>
+    </w:p>
+    <w:p>
+      <w:pPr>
+        <w:spacing w:after="0" w:line="240" w:lineRule="auto"/>
+      </w:pPr>
+    </w:p>
+    <w:p>
+      <w:pPr>
+        <w:spacing w:after="0" w:line="240" w:lineRule="auto"/>
+      </w:pPr>
     </w:p>
     <w:sectPr>
       <w:pgSz w:w="12240" w:h="15840"/>
@@ -1876,6 +2441,127 @@
     </w:p>
   </w:footnote>
 </w:footnotes>
+</file>
+
+<file path=word/numbering.xml><?xml version="1.0" encoding="utf-8"?>
+<w:numbering xmlns:wpc="http://schemas.microsoft.com/office/word/2010/wordprocessingCanvas" xmlns:cx="http://schemas.microsoft.com/office/drawing/2014/chartex" xmlns:cx1="http://schemas.microsoft.com/office/drawing/2015/9/8/chartex" xmlns:mc="http://schemas.openxmlformats.org/markup-compatibility/2006" xmlns:o="urn:schemas-microsoft-com:office:office" xmlns:r="http://schemas.openxmlformats.org/officeDocument/2006/relationships" xmlns:m="http://schemas.openxmlformats.org/officeDocument/2006/math" xmlns:v="urn:schemas-microsoft-com:vml" xmlns:wp14="http://schemas.microsoft.com/office/word/2010/wordprocessingDrawing" xmlns:wp="http://schemas.openxmlformats.org/drawingml/2006/wordprocessingDrawing" xmlns:w10="urn:schemas-microsoft-com:office:word" xmlns:w="http://schemas.openxmlformats.org/wordprocessingml/2006/main" xmlns:w14="http://schemas.microsoft.com/office/word/2010/wordml" xmlns:w15="http://schemas.microsoft.com/office/word/2012/wordml" xmlns:w16se="http://schemas.microsoft.com/office/word/2015/wordml/symex" xmlns:wpg="http://schemas.microsoft.com/office/word/2010/wordprocessingGroup" xmlns:wpi="http://schemas.microsoft.com/office/word/2010/wordprocessingInk" xmlns:wne="http://schemas.microsoft.com/office/word/2006/wordml" xmlns:wps="http://schemas.microsoft.com/office/word/2010/wordprocessingShape" mc:Ignorable="w14 w15 w16se wp14">
+  <w:abstractNum w:abstractNumId="0" w15:restartNumberingAfterBreak="0">
+    <w:nsid w:val="0C5D0852"/>
+    <w:multiLevelType w:val="hybridMultilevel"/>
+    <w:tmpl w:val="D80CBBE4"/>
+    <w:lvl w:ilvl="0" w:tplc="04090001">
+      <w:start w:val="1"/>
+      <w:numFmt w:val="bullet"/>
+      <w:lvlText w:val=""/>
+      <w:lvlJc w:val="left"/>
+      <w:pPr>
+        <w:ind w:left="720" w:hanging="360"/>
+      </w:pPr>
+      <w:rPr>
+        <w:rFonts w:ascii="Symbol" w:hAnsi="Symbol" w:hint="default"/>
+      </w:rPr>
+    </w:lvl>
+    <w:lvl w:ilvl="1" w:tplc="04090003" w:tentative="1">
+      <w:start w:val="1"/>
+      <w:numFmt w:val="bullet"/>
+      <w:lvlText w:val="o"/>
+      <w:lvlJc w:val="left"/>
+      <w:pPr>
+        <w:ind w:left="1440" w:hanging="360"/>
+      </w:pPr>
+      <w:rPr>
+        <w:rFonts w:ascii="Courier New" w:hAnsi="Courier New" w:cs="Courier New" w:hint="default"/>
+      </w:rPr>
+    </w:lvl>
+    <w:lvl w:ilvl="2" w:tplc="04090005" w:tentative="1">
+      <w:start w:val="1"/>
+      <w:numFmt w:val="bullet"/>
+      <w:lvlText w:val=""/>
+      <w:lvlJc w:val="left"/>
+      <w:pPr>
+        <w:ind w:left="2160" w:hanging="360"/>
+      </w:pPr>
+      <w:rPr>
+        <w:rFonts w:ascii="Wingdings" w:hAnsi="Wingdings" w:hint="default"/>
+      </w:rPr>
+    </w:lvl>
+    <w:lvl w:ilvl="3" w:tplc="04090001" w:tentative="1">
+      <w:start w:val="1"/>
+      <w:numFmt w:val="bullet"/>
+      <w:lvlText w:val=""/>
+      <w:lvlJc w:val="left"/>
+      <w:pPr>
+        <w:ind w:left="2880" w:hanging="360"/>
+      </w:pPr>
+      <w:rPr>
+        <w:rFonts w:ascii="Symbol" w:hAnsi="Symbol" w:hint="default"/>
+      </w:rPr>
+    </w:lvl>
+    <w:lvl w:ilvl="4" w:tplc="04090003" w:tentative="1">
+      <w:start w:val="1"/>
+      <w:numFmt w:val="bullet"/>
+      <w:lvlText w:val="o"/>
+      <w:lvlJc w:val="left"/>
+      <w:pPr>
+        <w:ind w:left="3600" w:hanging="360"/>
+      </w:pPr>
+      <w:rPr>
+        <w:rFonts w:ascii="Courier New" w:hAnsi="Courier New" w:cs="Courier New" w:hint="default"/>
+      </w:rPr>
+    </w:lvl>
+    <w:lvl w:ilvl="5" w:tplc="04090005" w:tentative="1">
+      <w:start w:val="1"/>
+      <w:numFmt w:val="bullet"/>
+      <w:lvlText w:val=""/>
+      <w:lvlJc w:val="left"/>
+      <w:pPr>
+        <w:ind w:left="4320" w:hanging="360"/>
+      </w:pPr>
+      <w:rPr>
+        <w:rFonts w:ascii="Wingdings" w:hAnsi="Wingdings" w:hint="default"/>
+      </w:rPr>
+    </w:lvl>
+    <w:lvl w:ilvl="6" w:tplc="04090001" w:tentative="1">
+      <w:start w:val="1"/>
+      <w:numFmt w:val="bullet"/>
+      <w:lvlText w:val=""/>
+      <w:lvlJc w:val="left"/>
+      <w:pPr>
+        <w:ind w:left="5040" w:hanging="360"/>
+      </w:pPr>
+      <w:rPr>
+        <w:rFonts w:ascii="Symbol" w:hAnsi="Symbol" w:hint="default"/>
+      </w:rPr>
+    </w:lvl>
+    <w:lvl w:ilvl="7" w:tplc="04090003" w:tentative="1">
+      <w:start w:val="1"/>
+      <w:numFmt w:val="bullet"/>
+      <w:lvlText w:val="o"/>
+      <w:lvlJc w:val="left"/>
+      <w:pPr>
+        <w:ind w:left="5760" w:hanging="360"/>
+      </w:pPr>
+      <w:rPr>
+        <w:rFonts w:ascii="Courier New" w:hAnsi="Courier New" w:cs="Courier New" w:hint="default"/>
+      </w:rPr>
+    </w:lvl>
+    <w:lvl w:ilvl="8" w:tplc="04090005" w:tentative="1">
+      <w:start w:val="1"/>
+      <w:numFmt w:val="bullet"/>
+      <w:lvlText w:val=""/>
+      <w:lvlJc w:val="left"/>
+      <w:pPr>
+        <w:ind w:left="6480" w:hanging="360"/>
+      </w:pPr>
+      <w:rPr>
+        <w:rFonts w:ascii="Wingdings" w:hAnsi="Wingdings" w:hint="default"/>
+      </w:rPr>
+    </w:lvl>
+  </w:abstractNum>
+  <w:num w:numId="1">
+    <w:abstractNumId w:val="0"/>
+  </w:num>
+</w:numbering>
 </file>
 
 <file path=word/styles.xml><?xml version="1.0" encoding="utf-8"?>
@@ -2343,6 +3029,17 @@
     <w:uiPriority w:val="99"/>
     <w:rsid w:val="00CF193D"/>
   </w:style>
+  <w:style w:type="paragraph" w:styleId="ListParagraph">
+    <w:name w:val="List Paragraph"/>
+    <w:basedOn w:val="Normal"/>
+    <w:uiPriority w:val="34"/>
+    <w:qFormat/>
+    <w:rsid w:val="00B14DFD"/>
+    <w:pPr>
+      <w:ind w:left="720"/>
+      <w:contextualSpacing/>
+    </w:pPr>
+  </w:style>
 </w:styles>
 </file>
 

--- a/Database/Classwork/Notes.docx
+++ b/Database/Classwork/Notes.docx
@@ -2216,13 +2216,7 @@
         <w:spacing w:after="0" w:line="240" w:lineRule="auto"/>
       </w:pPr>
       <w:r>
-        <w:t xml:space="preserve">Network </w:t>
-      </w:r>
-      <w:r>
-        <w:t>database</w:t>
-      </w:r>
-      <w:r>
-        <w:t xml:space="preserve"> – Multiple relations among the data</w:t>
+        <w:t>Network database – Multiple relations among the data</w:t>
       </w:r>
     </w:p>
     <w:p>
@@ -2352,31 +2346,468 @@
       <w:r>
         <w:t>, HoDs</w:t>
       </w:r>
+      <w:r>
+        <w:t>, Faculty, students</w:t>
+      </w:r>
+    </w:p>
+    <w:p>
+      <w:pPr>
+        <w:spacing w:after="0" w:line="240" w:lineRule="auto"/>
+      </w:pPr>
+    </w:p>
+    <w:p>
+      <w:pPr>
+        <w:spacing w:after="0" w:line="240" w:lineRule="auto"/>
+      </w:pPr>
+      <w:r>
+        <w:t>Study ACID concept of RDBMS</w:t>
+      </w:r>
+    </w:p>
+    <w:p>
+      <w:pPr>
+        <w:spacing w:after="0" w:line="240" w:lineRule="auto"/>
+      </w:pPr>
+    </w:p>
+    <w:p>
+      <w:pPr>
+        <w:spacing w:after="0" w:line="240" w:lineRule="auto"/>
+      </w:pPr>
+      <w:r>
+        <w:t>Difference between primary key and unique key.</w:t>
+      </w:r>
+    </w:p>
+    <w:p>
+      <w:pPr>
+        <w:spacing w:after="0" w:line="240" w:lineRule="auto"/>
+      </w:pPr>
+    </w:p>
+    <w:p>
+      <w:pPr>
+        <w:spacing w:after="0" w:line="240" w:lineRule="auto"/>
+      </w:pPr>
+      <w:r>
+        <w:t xml:space="preserve">Primary key one per table. </w:t>
+      </w:r>
+    </w:p>
+    <w:p>
+      <w:pPr>
+        <w:spacing w:after="0" w:line="240" w:lineRule="auto"/>
+      </w:pPr>
+    </w:p>
+    <w:p>
+      <w:pPr>
+        <w:spacing w:after="0" w:line="240" w:lineRule="auto"/>
+      </w:pPr>
+      <w:r>
+        <w:t xml:space="preserve">Unique key multiple per table. </w:t>
+      </w:r>
+    </w:p>
+    <w:p>
+      <w:pPr>
+        <w:spacing w:after="0" w:line="240" w:lineRule="auto"/>
+      </w:pPr>
+    </w:p>
+    <w:p>
+      <w:pPr>
+        <w:spacing w:after="0" w:line="240" w:lineRule="auto"/>
+      </w:pPr>
+      <w:r>
+        <w:t>Primary key does not allow null value.</w:t>
+      </w:r>
+    </w:p>
+    <w:p>
+      <w:pPr>
+        <w:spacing w:after="0" w:line="240" w:lineRule="auto"/>
+      </w:pPr>
+      <w:r>
+        <w:t>Unique key allows null value.</w:t>
+      </w:r>
+    </w:p>
+    <w:p>
+      <w:pPr>
+        <w:spacing w:after="0" w:line="240" w:lineRule="auto"/>
+      </w:pPr>
+    </w:p>
+    <w:p>
+      <w:pPr>
+        <w:spacing w:after="0" w:line="240" w:lineRule="auto"/>
+      </w:pPr>
+      <w:r>
+        <w:t>use 12dec_db;</w:t>
+      </w:r>
+    </w:p>
+    <w:p>
+      <w:pPr>
+        <w:spacing w:after="0" w:line="240" w:lineRule="auto"/>
+      </w:pPr>
+      <w:r>
+        <w:t>create table user1</w:t>
+      </w:r>
+    </w:p>
+    <w:p>
+      <w:pPr>
+        <w:tabs>
+          <w:tab w:val="left" w:pos="2595"/>
+        </w:tabs>
+        <w:spacing w:after="0" w:line="240" w:lineRule="auto"/>
+      </w:pPr>
+      <w:r>
+        <w:t>(</w:t>
+      </w:r>
+      <w:r>
+        <w:tab/>
+      </w:r>
+    </w:p>
+    <w:p>
+      <w:pPr>
+        <w:spacing w:after="0" w:line="240" w:lineRule="auto"/>
+      </w:pPr>
+      <w:r>
+        <w:t xml:space="preserve">    user_id int primary key AUTO_INCREMENT,</w:t>
+      </w:r>
+    </w:p>
+    <w:p>
+      <w:pPr>
+        <w:spacing w:after="0" w:line="240" w:lineRule="auto"/>
+      </w:pPr>
+      <w:r>
+        <w:t xml:space="preserve">    user_name varchar(30),</w:t>
+      </w:r>
+    </w:p>
+    <w:p>
+      <w:pPr>
+        <w:spacing w:after="0" w:line="240" w:lineRule="auto"/>
+      </w:pPr>
+      <w:r>
+        <w:t xml:space="preserve">    user_email_id varchar(30),</w:t>
+      </w:r>
+    </w:p>
+    <w:p>
+      <w:pPr>
+        <w:spacing w:after="0" w:line="240" w:lineRule="auto"/>
+      </w:pPr>
+      <w:r>
+        <w:t xml:space="preserve">    user_mobile_no varchar(10)</w:t>
+      </w:r>
+    </w:p>
+    <w:p>
+      <w:pPr>
+        <w:spacing w:after="0" w:line="240" w:lineRule="auto"/>
+      </w:pPr>
+      <w:r>
+        <w:t>)</w:t>
+      </w:r>
+    </w:p>
+    <w:p>
+      <w:pPr>
+        <w:spacing w:after="0" w:line="240" w:lineRule="auto"/>
+      </w:pPr>
+    </w:p>
+    <w:p>
+      <w:pPr>
+        <w:spacing w:after="0" w:line="240" w:lineRule="auto"/>
+      </w:pPr>
+      <w:r>
+        <w:t xml:space="preserve">Create following table. </w:t>
+      </w:r>
+    </w:p>
+    <w:p>
+      <w:pPr>
+        <w:spacing w:after="0" w:line="240" w:lineRule="auto"/>
+      </w:pPr>
+    </w:p>
+    <w:p>
+      <w:pPr>
+        <w:spacing w:after="0" w:line="240" w:lineRule="auto"/>
+      </w:pPr>
+      <w:r>
+        <w:t xml:space="preserve">Category </w:t>
+      </w:r>
+    </w:p>
+    <w:p>
+      <w:pPr>
+        <w:spacing w:after="0" w:line="240" w:lineRule="auto"/>
+      </w:pPr>
+      <w:r>
+        <w:t xml:space="preserve">Sub category </w:t>
+      </w:r>
+    </w:p>
+    <w:p>
+      <w:pPr>
+        <w:spacing w:after="0" w:line="240" w:lineRule="auto"/>
+      </w:pPr>
+      <w:r>
+        <w:t xml:space="preserve">Product </w:t>
+      </w:r>
+    </w:p>
+    <w:p>
+      <w:pPr>
+        <w:spacing w:after="0" w:line="240" w:lineRule="auto"/>
+      </w:pPr>
+    </w:p>
+    <w:p>
+      <w:pPr>
+        <w:pStyle w:val="ListParagraph"/>
+        <w:numPr>
+          <w:ilvl w:val="0"/>
+          <w:numId w:val="2"/>
+        </w:numPr>
+        <w:spacing w:after="0" w:line="240" w:lineRule="auto"/>
+      </w:pPr>
+      <w:r>
+        <w:t>Composite primary key</w:t>
+      </w:r>
+    </w:p>
+    <w:p>
+      <w:pPr>
+        <w:pStyle w:val="ListParagraph"/>
+        <w:spacing w:after="0" w:line="240" w:lineRule="auto"/>
+      </w:pPr>
+    </w:p>
+    <w:p>
+      <w:pPr>
+        <w:spacing w:after="0" w:line="240" w:lineRule="auto"/>
+      </w:pPr>
+      <w:r>
+        <w:lastRenderedPageBreak/>
+        <w:t>create table sanjay</w:t>
+      </w:r>
+    </w:p>
+    <w:p>
+      <w:pPr>
+        <w:spacing w:after="0" w:line="240" w:lineRule="auto"/>
+      </w:pPr>
+      <w:r>
+        <w:t>(</w:t>
+      </w:r>
+    </w:p>
+    <w:p>
+      <w:pPr>
+        <w:spacing w:after="0" w:line="240" w:lineRule="auto"/>
+      </w:pPr>
+      <w:r>
+        <w:t xml:space="preserve">    order_id int,</w:t>
+      </w:r>
+    </w:p>
+    <w:p>
+      <w:pPr>
+        <w:spacing w:after="0" w:line="240" w:lineRule="auto"/>
+      </w:pPr>
+      <w:r>
+        <w:t xml:space="preserve">    prd_id varchar(20),</w:t>
+      </w:r>
+    </w:p>
+    <w:p>
+      <w:pPr>
+        <w:spacing w:after="0" w:line="240" w:lineRule="auto"/>
+      </w:pPr>
+      <w:r>
+        <w:t xml:space="preserve">    prd_name varchar(20),</w:t>
+      </w:r>
+    </w:p>
+    <w:p>
+      <w:pPr>
+        <w:spacing w:after="0" w:line="240" w:lineRule="auto"/>
+      </w:pPr>
+      <w:r>
+        <w:t xml:space="preserve">    </w:t>
+      </w:r>
+    </w:p>
+    <w:p>
+      <w:pPr>
+        <w:spacing w:after="0" w:line="240" w:lineRule="auto"/>
+      </w:pPr>
+      <w:r>
+        <w:t xml:space="preserve">    primary key (order_id, prd_id)</w:t>
+      </w:r>
+    </w:p>
+    <w:p>
+      <w:pPr>
+        <w:spacing w:after="0" w:line="240" w:lineRule="auto"/>
+      </w:pPr>
+      <w:r>
+        <w:t xml:space="preserve">    )</w:t>
+      </w:r>
+    </w:p>
+    <w:p>
+      <w:pPr>
+        <w:spacing w:after="0" w:line="240" w:lineRule="auto"/>
+      </w:pPr>
+    </w:p>
+    <w:p>
+      <w:pPr>
+        <w:spacing w:after="0" w:line="240" w:lineRule="auto"/>
+      </w:pPr>
+      <w:r>
+        <w:t xml:space="preserve">update customer </w:t>
+      </w:r>
+    </w:p>
+    <w:p>
+      <w:pPr>
+        <w:spacing w:after="0" w:line="240" w:lineRule="auto"/>
+      </w:pPr>
+      <w:r>
+        <w:t>set working_area = 'New Area', Phone_no = '9825098250'</w:t>
+      </w:r>
+    </w:p>
+    <w:p>
+      <w:pPr>
+        <w:spacing w:after="0" w:line="240" w:lineRule="auto"/>
+      </w:pPr>
+      <w:r>
+        <w:t>where cust_</w:t>
+      </w:r>
+      <w:r>
+        <w:t>city = ‘City3’</w:t>
+      </w:r>
+    </w:p>
+    <w:p>
+      <w:pPr>
+        <w:spacing w:after="0" w:line="240" w:lineRule="auto"/>
+      </w:pPr>
+    </w:p>
+    <w:p>
+      <w:pPr>
+        <w:spacing w:after="0" w:line="240" w:lineRule="auto"/>
+      </w:pPr>
+      <w:r>
+        <w:t>delete from customer where phone_no = '23423442'</w:t>
+      </w:r>
+    </w:p>
+    <w:p>
+      <w:pPr>
+        <w:spacing w:after="0" w:line="240" w:lineRule="auto"/>
+      </w:pPr>
+    </w:p>
+    <w:p>
+      <w:pPr>
+        <w:spacing w:after="0" w:line="240" w:lineRule="auto"/>
+      </w:pPr>
+      <w:r>
+        <w:t>Alter table customer drop  phone_no</w:t>
+      </w:r>
+    </w:p>
+    <w:p>
+      <w:pPr>
+        <w:spacing w:after="0" w:line="240" w:lineRule="auto"/>
+      </w:pPr>
+    </w:p>
+    <w:p>
+      <w:pPr>
+        <w:spacing w:after="0" w:line="240" w:lineRule="auto"/>
+      </w:pPr>
+      <w:r>
+        <w:t xml:space="preserve">Select cust_country group by  </w:t>
+      </w:r>
+      <w:r>
+        <w:t>cust_country</w:t>
+      </w:r>
+    </w:p>
+    <w:p>
+      <w:pPr>
+        <w:spacing w:after="0" w:line="240" w:lineRule="auto"/>
+      </w:pPr>
+    </w:p>
+    <w:p>
+      <w:pPr>
+        <w:spacing w:after="0" w:line="240" w:lineRule="auto"/>
+      </w:pPr>
+      <w:r>
+        <w:t>Select cust_country as total_countries from customer</w:t>
+      </w:r>
+    </w:p>
+    <w:p>
+      <w:pPr>
+        <w:spacing w:after="0" w:line="240" w:lineRule="auto"/>
+      </w:pPr>
+    </w:p>
+    <w:p>
+      <w:pPr>
+        <w:spacing w:after="0" w:line="240" w:lineRule="auto"/>
+      </w:pPr>
+      <w:r>
+        <w:t>Select sum(rollnumber) from student</w:t>
+      </w:r>
+    </w:p>
+    <w:p>
+      <w:pPr>
+        <w:spacing w:after="0" w:line="240" w:lineRule="auto"/>
+      </w:pPr>
+      <w:r>
+        <w:t xml:space="preserve">Select </w:t>
+      </w:r>
+      <w:r>
+        <w:t>min</w:t>
+      </w:r>
+      <w:r>
+        <w:t>(rollnumber) from student</w:t>
+      </w:r>
+    </w:p>
+    <w:p>
+      <w:pPr>
+        <w:spacing w:after="0" w:line="240" w:lineRule="auto"/>
+      </w:pPr>
+      <w:r>
+        <w:t xml:space="preserve">Select </w:t>
+      </w:r>
+      <w:r>
+        <w:t>max</w:t>
+      </w:r>
+      <w:r>
+        <w:t>(rollnumber) from student</w:t>
+      </w:r>
+    </w:p>
+    <w:p>
+      <w:pPr>
+        <w:spacing w:after="0" w:line="240" w:lineRule="auto"/>
+      </w:pPr>
+      <w:r>
+        <w:t xml:space="preserve">Select </w:t>
+      </w:r>
+      <w:r>
+        <w:t>avg</w:t>
+      </w:r>
+      <w:r>
+        <w:t>(rollnumber) from student</w:t>
+      </w:r>
+    </w:p>
+    <w:p>
+      <w:pPr>
+        <w:spacing w:after="0" w:line="240" w:lineRule="auto"/>
+      </w:pPr>
+    </w:p>
+    <w:p>
+      <w:pPr>
+        <w:spacing w:after="0" w:line="240" w:lineRule="auto"/>
+      </w:pPr>
+      <w:r>
+        <w:t>Select name from student where rollno = (select max(rollno) from student)</w:t>
+      </w:r>
+    </w:p>
+    <w:p>
+      <w:pPr>
+        <w:spacing w:after="0" w:line="240" w:lineRule="auto"/>
+      </w:pPr>
+    </w:p>
+    <w:p>
+      <w:pPr>
+        <w:spacing w:after="0" w:line="240" w:lineRule="auto"/>
+      </w:pPr>
+      <w:r>
+        <w:t>Select name from student order by  name ASC (or desc)</w:t>
+      </w:r>
+    </w:p>
+    <w:p>
+      <w:pPr>
+        <w:spacing w:after="0" w:line="240" w:lineRule="auto"/>
+      </w:pPr>
+    </w:p>
+    <w:p>
+      <w:pPr>
+        <w:spacing w:after="0" w:line="240" w:lineRule="auto"/>
+      </w:pPr>
       <w:bookmarkStart w:id="0" w:name="_GoBack"/>
       <w:bookmarkEnd w:id="0"/>
-      <w:r>
-        <w:t>, Faculty, students</w:t>
-      </w:r>
-    </w:p>
-    <w:p>
-      <w:pPr>
-        <w:spacing w:after="0" w:line="240" w:lineRule="auto"/>
-      </w:pPr>
-    </w:p>
-    <w:p>
-      <w:pPr>
-        <w:spacing w:after="0" w:line="240" w:lineRule="auto"/>
-      </w:pPr>
-    </w:p>
-    <w:p>
-      <w:pPr>
-        <w:spacing w:after="0" w:line="240" w:lineRule="auto"/>
-      </w:pPr>
-    </w:p>
-    <w:p>
-      <w:pPr>
-        <w:spacing w:after="0" w:line="240" w:lineRule="auto"/>
-      </w:pPr>
     </w:p>
     <w:p>
       <w:pPr>
@@ -2558,8 +2989,123 @@
       </w:rPr>
     </w:lvl>
   </w:abstractNum>
+  <w:abstractNum w:abstractNumId="1" w15:restartNumberingAfterBreak="0">
+    <w:nsid w:val="1CAD5FBB"/>
+    <w:multiLevelType w:val="hybridMultilevel"/>
+    <w:tmpl w:val="917EF52E"/>
+    <w:lvl w:ilvl="0" w:tplc="49DCF990">
+      <w:numFmt w:val="bullet"/>
+      <w:lvlText w:val=""/>
+      <w:lvlJc w:val="left"/>
+      <w:pPr>
+        <w:ind w:left="720" w:hanging="360"/>
+      </w:pPr>
+      <w:rPr>
+        <w:rFonts w:ascii="Wingdings" w:eastAsiaTheme="minorHAnsi" w:hAnsi="Wingdings" w:cstheme="minorBidi" w:hint="default"/>
+      </w:rPr>
+    </w:lvl>
+    <w:lvl w:ilvl="1" w:tplc="04090003" w:tentative="1">
+      <w:start w:val="1"/>
+      <w:numFmt w:val="bullet"/>
+      <w:lvlText w:val="o"/>
+      <w:lvlJc w:val="left"/>
+      <w:pPr>
+        <w:ind w:left="1440" w:hanging="360"/>
+      </w:pPr>
+      <w:rPr>
+        <w:rFonts w:ascii="Courier New" w:hAnsi="Courier New" w:cs="Courier New" w:hint="default"/>
+      </w:rPr>
+    </w:lvl>
+    <w:lvl w:ilvl="2" w:tplc="04090005" w:tentative="1">
+      <w:start w:val="1"/>
+      <w:numFmt w:val="bullet"/>
+      <w:lvlText w:val=""/>
+      <w:lvlJc w:val="left"/>
+      <w:pPr>
+        <w:ind w:left="2160" w:hanging="360"/>
+      </w:pPr>
+      <w:rPr>
+        <w:rFonts w:ascii="Wingdings" w:hAnsi="Wingdings" w:hint="default"/>
+      </w:rPr>
+    </w:lvl>
+    <w:lvl w:ilvl="3" w:tplc="04090001" w:tentative="1">
+      <w:start w:val="1"/>
+      <w:numFmt w:val="bullet"/>
+      <w:lvlText w:val=""/>
+      <w:lvlJc w:val="left"/>
+      <w:pPr>
+        <w:ind w:left="2880" w:hanging="360"/>
+      </w:pPr>
+      <w:rPr>
+        <w:rFonts w:ascii="Symbol" w:hAnsi="Symbol" w:hint="default"/>
+      </w:rPr>
+    </w:lvl>
+    <w:lvl w:ilvl="4" w:tplc="04090003" w:tentative="1">
+      <w:start w:val="1"/>
+      <w:numFmt w:val="bullet"/>
+      <w:lvlText w:val="o"/>
+      <w:lvlJc w:val="left"/>
+      <w:pPr>
+        <w:ind w:left="3600" w:hanging="360"/>
+      </w:pPr>
+      <w:rPr>
+        <w:rFonts w:ascii="Courier New" w:hAnsi="Courier New" w:cs="Courier New" w:hint="default"/>
+      </w:rPr>
+    </w:lvl>
+    <w:lvl w:ilvl="5" w:tplc="04090005" w:tentative="1">
+      <w:start w:val="1"/>
+      <w:numFmt w:val="bullet"/>
+      <w:lvlText w:val=""/>
+      <w:lvlJc w:val="left"/>
+      <w:pPr>
+        <w:ind w:left="4320" w:hanging="360"/>
+      </w:pPr>
+      <w:rPr>
+        <w:rFonts w:ascii="Wingdings" w:hAnsi="Wingdings" w:hint="default"/>
+      </w:rPr>
+    </w:lvl>
+    <w:lvl w:ilvl="6" w:tplc="04090001" w:tentative="1">
+      <w:start w:val="1"/>
+      <w:numFmt w:val="bullet"/>
+      <w:lvlText w:val=""/>
+      <w:lvlJc w:val="left"/>
+      <w:pPr>
+        <w:ind w:left="5040" w:hanging="360"/>
+      </w:pPr>
+      <w:rPr>
+        <w:rFonts w:ascii="Symbol" w:hAnsi="Symbol" w:hint="default"/>
+      </w:rPr>
+    </w:lvl>
+    <w:lvl w:ilvl="7" w:tplc="04090003" w:tentative="1">
+      <w:start w:val="1"/>
+      <w:numFmt w:val="bullet"/>
+      <w:lvlText w:val="o"/>
+      <w:lvlJc w:val="left"/>
+      <w:pPr>
+        <w:ind w:left="5760" w:hanging="360"/>
+      </w:pPr>
+      <w:rPr>
+        <w:rFonts w:ascii="Courier New" w:hAnsi="Courier New" w:cs="Courier New" w:hint="default"/>
+      </w:rPr>
+    </w:lvl>
+    <w:lvl w:ilvl="8" w:tplc="04090005" w:tentative="1">
+      <w:start w:val="1"/>
+      <w:numFmt w:val="bullet"/>
+      <w:lvlText w:val=""/>
+      <w:lvlJc w:val="left"/>
+      <w:pPr>
+        <w:ind w:left="6480" w:hanging="360"/>
+      </w:pPr>
+      <w:rPr>
+        <w:rFonts w:ascii="Wingdings" w:hAnsi="Wingdings" w:hint="default"/>
+      </w:rPr>
+    </w:lvl>
+  </w:abstractNum>
   <w:num w:numId="1">
     <w:abstractNumId w:val="0"/>
+  </w:num>
+  <w:num w:numId="2">
+    <w:abstractNumId w:val="1"/>
   </w:num>
 </w:numbering>
 </file>

--- a/Database/Classwork/Notes.docx
+++ b/Database/Classwork/Notes.docx
@@ -2697,10 +2697,7 @@
         <w:spacing w:after="0" w:line="240" w:lineRule="auto"/>
       </w:pPr>
       <w:r>
-        <w:t xml:space="preserve">Select cust_country group by  </w:t>
-      </w:r>
-      <w:r>
-        <w:t>cust_country</w:t>
+        <w:t>Select cust_country group by  cust_country</w:t>
       </w:r>
     </w:p>
     <w:p>
@@ -2734,41 +2731,23 @@
         <w:spacing w:after="0" w:line="240" w:lineRule="auto"/>
       </w:pPr>
       <w:r>
-        <w:t xml:space="preserve">Select </w:t>
-      </w:r>
-      <w:r>
-        <w:t>min</w:t>
-      </w:r>
-      <w:r>
-        <w:t>(rollnumber) from student</w:t>
-      </w:r>
-    </w:p>
-    <w:p>
-      <w:pPr>
-        <w:spacing w:after="0" w:line="240" w:lineRule="auto"/>
-      </w:pPr>
-      <w:r>
-        <w:t xml:space="preserve">Select </w:t>
-      </w:r>
-      <w:r>
-        <w:t>max</w:t>
-      </w:r>
-      <w:r>
-        <w:t>(rollnumber) from student</w:t>
-      </w:r>
-    </w:p>
-    <w:p>
-      <w:pPr>
-        <w:spacing w:after="0" w:line="240" w:lineRule="auto"/>
-      </w:pPr>
-      <w:r>
-        <w:t xml:space="preserve">Select </w:t>
-      </w:r>
-      <w:r>
-        <w:t>avg</w:t>
-      </w:r>
-      <w:r>
-        <w:t>(rollnumber) from student</w:t>
+        <w:t>Select min(rollnumber) from student</w:t>
+      </w:r>
+    </w:p>
+    <w:p>
+      <w:pPr>
+        <w:spacing w:after="0" w:line="240" w:lineRule="auto"/>
+      </w:pPr>
+      <w:r>
+        <w:t>Select max(rollnumber) from student</w:t>
+      </w:r>
+    </w:p>
+    <w:p>
+      <w:pPr>
+        <w:spacing w:after="0" w:line="240" w:lineRule="auto"/>
+      </w:pPr>
+      <w:r>
+        <w:t>Select avg(rollnumber) from student</w:t>
       </w:r>
     </w:p>
     <w:p>
@@ -2794,25 +2773,42 @@
         <w:spacing w:after="0" w:line="240" w:lineRule="auto"/>
       </w:pPr>
       <w:r>
-        <w:t>Select name from student order by  name ASC (or desc)</w:t>
-      </w:r>
-    </w:p>
-    <w:p>
-      <w:pPr>
-        <w:spacing w:after="0" w:line="240" w:lineRule="auto"/>
-      </w:pPr>
-    </w:p>
-    <w:p>
-      <w:pPr>
-        <w:spacing w:after="0" w:line="240" w:lineRule="auto"/>
-      </w:pPr>
+        <w:t xml:space="preserve">Select name from student order </w:t>
+      </w:r>
+      <w:r>
+        <w:t>by name</w:t>
+      </w:r>
+      <w:r>
+        <w:t xml:space="preserve"> ASC (or desc)</w:t>
+      </w:r>
+    </w:p>
+    <w:p>
+      <w:pPr>
+        <w:spacing w:after="0" w:line="240" w:lineRule="auto"/>
+      </w:pPr>
+    </w:p>
+    <w:p>
+      <w:pPr>
+        <w:spacing w:after="0" w:line="240" w:lineRule="auto"/>
+      </w:pPr>
+      <w:r>
+        <w:t xml:space="preserve">Between, like, %%, _, </w:t>
+      </w:r>
+    </w:p>
+    <w:p>
+      <w:pPr>
+        <w:spacing w:after="0" w:line="240" w:lineRule="auto"/>
+      </w:pPr>
+    </w:p>
+    <w:p>
+      <w:pPr>
+        <w:spacing w:after="0" w:line="240" w:lineRule="auto"/>
+      </w:pPr>
+      <w:r>
+        <w:t>https://github.com/SanjayTamboli7/ST-SE-Tops/tree/main/Database/Assignments/Module%205</w:t>
+      </w:r>
       <w:bookmarkStart w:id="0" w:name="_GoBack"/>
       <w:bookmarkEnd w:id="0"/>
-    </w:p>
-    <w:p>
-      <w:pPr>
-        <w:spacing w:after="0" w:line="240" w:lineRule="auto"/>
-      </w:pPr>
     </w:p>
     <w:sectPr>
       <w:pgSz w:w="12240" w:h="15840"/>

--- a/Database/Classwork/Notes.docx
+++ b/Database/Classwork/Notes.docx
@@ -2805,10 +2805,272 @@
         <w:spacing w:after="0" w:line="240" w:lineRule="auto"/>
       </w:pPr>
       <w:r>
-        <w:t>https://github.com/SanjayTamboli7/ST-SE-Tops/tree/main/Database/Assignments/Module%205</w:t>
-      </w:r>
+        <w:t>create table student</w:t>
+      </w:r>
+    </w:p>
+    <w:p>
+      <w:pPr>
+        <w:spacing w:after="0" w:line="240" w:lineRule="auto"/>
+      </w:pPr>
+      <w:r>
+        <w:t>(</w:t>
+      </w:r>
+    </w:p>
+    <w:p>
+      <w:pPr>
+        <w:spacing w:after="0" w:line="240" w:lineRule="auto"/>
+      </w:pPr>
+      <w:r>
+        <w:t xml:space="preserve">    student varchar(30),</w:t>
+      </w:r>
+    </w:p>
+    <w:p>
+      <w:pPr>
+        <w:spacing w:after="0" w:line="240" w:lineRule="auto"/>
+      </w:pPr>
+      <w:r>
+        <w:t xml:space="preserve">    percentage int(3)</w:t>
+      </w:r>
+    </w:p>
+    <w:p>
+      <w:pPr>
+        <w:spacing w:after="0" w:line="240" w:lineRule="auto"/>
+      </w:pPr>
+      <w:r>
+        <w:t xml:space="preserve">    )</w:t>
+      </w:r>
+    </w:p>
+    <w:p>
+      <w:pPr>
+        <w:spacing w:after="0" w:line="240" w:lineRule="auto"/>
+      </w:pPr>
+    </w:p>
+    <w:p>
+      <w:pPr>
+        <w:spacing w:after="0" w:line="240" w:lineRule="auto"/>
+      </w:pPr>
+      <w:r>
+        <w:t>INSERT INTO `student`(`student`, `percentage`) VALUES ('Isha Patel','98');</w:t>
+      </w:r>
+    </w:p>
+    <w:p>
+      <w:pPr>
+        <w:spacing w:after="0" w:line="240" w:lineRule="auto"/>
+      </w:pPr>
+      <w:r>
+        <w:t>INSERT INTO `student`(`student`, `percentage`) VALUES ('Harsh Das','94');</w:t>
+      </w:r>
+    </w:p>
+    <w:p>
+      <w:pPr>
+        <w:spacing w:after="0" w:line="240" w:lineRule="auto"/>
+      </w:pPr>
+      <w:r>
+        <w:t>INSERT INTO `student`(`student`, `percentage`) VALUES ('Rachit Shah','93');</w:t>
+      </w:r>
+    </w:p>
+    <w:p>
+      <w:pPr>
+        <w:spacing w:after="0" w:line="240" w:lineRule="auto"/>
+      </w:pPr>
+      <w:r>
+        <w:t>INSERT INTO `student`(`student`, `percentage`) VALUES ('Sumedha','98');</w:t>
+      </w:r>
+    </w:p>
+    <w:p>
+      <w:pPr>
+        <w:spacing w:after="0" w:line="240" w:lineRule="auto"/>
+      </w:pPr>
+      <w:r>
+        <w:t>INSERT INTO `student`(`student`, `percentage`) VALUES ('Rahat Ali','98')</w:t>
+      </w:r>
+    </w:p>
+    <w:p>
+      <w:pPr>
+        <w:spacing w:after="0" w:line="240" w:lineRule="auto"/>
+      </w:pPr>
+    </w:p>
+    <w:p>
+      <w:pPr>
+        <w:spacing w:after="0" w:line="240" w:lineRule="auto"/>
+      </w:pPr>
+      <w:r>
+        <w:t>Create table employee</w:t>
+      </w:r>
+    </w:p>
+    <w:p>
+      <w:pPr>
+        <w:spacing w:after="0" w:line="240" w:lineRule="auto"/>
+      </w:pPr>
+      <w:r>
+        <w:t>(</w:t>
+      </w:r>
+    </w:p>
+    <w:p>
+      <w:pPr>
+        <w:spacing w:after="0" w:line="240" w:lineRule="auto"/>
+      </w:pPr>
+      <w:r>
+        <w:t xml:space="preserve">    EmployeeId int(3),</w:t>
+      </w:r>
+    </w:p>
+    <w:p>
+      <w:pPr>
+        <w:spacing w:after="0" w:line="240" w:lineRule="auto"/>
+      </w:pPr>
+      <w:r>
+        <w:t xml:space="preserve">    Name varchar(30),</w:t>
+      </w:r>
+    </w:p>
+    <w:p>
+      <w:pPr>
+        <w:spacing w:after="0" w:line="240" w:lineRule="auto"/>
+      </w:pPr>
+      <w:r>
+        <w:lastRenderedPageBreak/>
+        <w:t xml:space="preserve">    Gender Char(1),</w:t>
+      </w:r>
+    </w:p>
+    <w:p>
+      <w:pPr>
+        <w:spacing w:after="0" w:line="240" w:lineRule="auto"/>
+      </w:pPr>
+      <w:r>
+        <w:t xml:space="preserve">    Salary int(5),</w:t>
+      </w:r>
+    </w:p>
+    <w:p>
+      <w:pPr>
+        <w:spacing w:after="0" w:line="240" w:lineRule="auto"/>
+      </w:pPr>
+      <w:r>
+        <w:t xml:space="preserve">    Department varchar(20),</w:t>
+      </w:r>
+    </w:p>
+    <w:p>
+      <w:pPr>
+        <w:spacing w:after="0" w:line="240" w:lineRule="auto"/>
+      </w:pPr>
+      <w:r>
+        <w:t xml:space="preserve">    Experience varchar(20)</w:t>
+      </w:r>
+    </w:p>
+    <w:p>
+      <w:pPr>
+        <w:spacing w:after="0" w:line="240" w:lineRule="auto"/>
+      </w:pPr>
+      <w:r>
+        <w:t xml:space="preserve">    )</w:t>
+      </w:r>
+    </w:p>
+    <w:p>
+      <w:pPr>
+        <w:spacing w:after="0" w:line="240" w:lineRule="auto"/>
+      </w:pPr>
+    </w:p>
+    <w:p>
+      <w:pPr>
+        <w:spacing w:after="0" w:line="240" w:lineRule="auto"/>
+      </w:pPr>
+      <w:r>
+        <w:t xml:space="preserve">INSERT INTO `employee`(`EmployeeId`, `Name`, `Gender`, `Salary`, `Department`, `Experience`) </w:t>
+      </w:r>
+    </w:p>
+    <w:p>
+      <w:pPr>
+        <w:spacing w:after="0" w:line="240" w:lineRule="auto"/>
+      </w:pPr>
+      <w:r>
+        <w:tab/>
+        <w:t xml:space="preserve">VALUES (1, 'Rachit', 'M', 'Engineering', '6 Years' ) </w:t>
+      </w:r>
+    </w:p>
+    <w:p>
+      <w:pPr>
+        <w:spacing w:after="0" w:line="240" w:lineRule="auto"/>
+      </w:pPr>
+      <w:r>
+        <w:t xml:space="preserve">   </w:t>
+      </w:r>
+      <w:r>
+        <w:tab/>
+        <w:t xml:space="preserve">VALUES (1, 'Rachit', 'M', 'Engineering', '6 Years' ) </w:t>
+      </w:r>
+    </w:p>
+    <w:p>
+      <w:pPr>
+        <w:spacing w:after="0" w:line="240" w:lineRule="auto"/>
+      </w:pPr>
+      <w:r>
+        <w:tab/>
+        <w:t>VALUES (1, 'Rachit', 'M', 'Engineering', '6 Years' )</w:t>
+      </w:r>
+    </w:p>
+    <w:p>
+      <w:pPr>
+        <w:spacing w:after="0" w:line="240" w:lineRule="auto"/>
+      </w:pPr>
       <w:bookmarkStart w:id="0" w:name="_GoBack"/>
       <w:bookmarkEnd w:id="0"/>
+    </w:p>
+    <w:p>
+      <w:pPr>
+        <w:spacing w:after="0" w:line="240" w:lineRule="auto"/>
+      </w:pPr>
+      <w:r>
+        <w:t>Alter table employee add PRIMARY KEY (EmployeeId), change EmployeeId EmployeeId int AUTO_INCREMENT</w:t>
+      </w:r>
+    </w:p>
+    <w:p>
+      <w:pPr>
+        <w:spacing w:after="0" w:line="240" w:lineRule="auto"/>
+      </w:pPr>
+    </w:p>
+    <w:p>
+      <w:pPr>
+        <w:spacing w:after="0" w:line="240" w:lineRule="auto"/>
+      </w:pPr>
+      <w:r>
+        <w:t xml:space="preserve">Select Department, sum(salary) </w:t>
+      </w:r>
+      <w:r>
+        <w:t xml:space="preserve"> as </w:t>
+      </w:r>
+      <w:r>
+        <w:t xml:space="preserve"> </w:t>
+      </w:r>
+      <w:r>
+        <w:t>Salary</w:t>
+      </w:r>
+      <w:r>
+        <w:t xml:space="preserve"> group by Department</w:t>
+      </w:r>
+    </w:p>
+    <w:p>
+      <w:pPr>
+        <w:spacing w:after="0" w:line="240" w:lineRule="auto"/>
+      </w:pPr>
+    </w:p>
+    <w:p>
+      <w:pPr>
+        <w:spacing w:after="0" w:line="240" w:lineRule="auto"/>
+      </w:pPr>
+      <w:r>
+        <w:t>Select Department, sum(salary)  as  Salary group by Department having Salary &gt; 50000</w:t>
+      </w:r>
+    </w:p>
+    <w:p>
+      <w:pPr>
+        <w:spacing w:after="0" w:line="240" w:lineRule="auto"/>
+      </w:pPr>
+    </w:p>
+    <w:p>
+      <w:pPr>
+        <w:spacing w:after="0" w:line="240" w:lineRule="auto"/>
+      </w:pPr>
+      <w:r>
+        <w:t>https://github.com/SanjayTamboli7/ST-SE-Tops/tree/main/Database/Assignments/Module%205</w:t>
+      </w:r>
     </w:p>
     <w:sectPr>
       <w:pgSz w:w="12240" w:h="15840"/>

--- a/Database/Classwork/Notes.docx
+++ b/Database/Classwork/Notes.docx
@@ -2982,7 +2982,24 @@
       </w:pPr>
       <w:r>
         <w:tab/>
-        <w:t xml:space="preserve">VALUES (1, 'Rachit', 'M', 'Engineering', '6 Years' ) </w:t>
+        <w:t>VALUES (1, 'Rachit', 'M'</w:t>
+      </w:r>
+      <w:r>
+        <w:t>, 50000</w:t>
+      </w:r>
+      <w:r>
+        <w:t xml:space="preserve">, 'Engineering', '6 Years' ) </w:t>
+      </w:r>
+      <w:r>
+        <w:t>;</w:t>
+      </w:r>
+    </w:p>
+    <w:p>
+      <w:pPr>
+        <w:spacing w:after="0" w:line="240" w:lineRule="auto"/>
+      </w:pPr>
+      <w:r>
+        <w:t xml:space="preserve">INSERT INTO `employee`(`EmployeeId`, `Name`, `Gender`, `Salary`, `Department`, `Experience`) </w:t>
       </w:r>
     </w:p>
     <w:p>
@@ -2994,7 +3011,45 @@
       </w:r>
       <w:r>
         <w:tab/>
-        <w:t xml:space="preserve">VALUES (1, 'Rachit', 'M', 'Engineering', '6 Years' ) </w:t>
+        <w:t>VALUES (2</w:t>
+      </w:r>
+      <w:r>
+        <w:t>, '</w:t>
+      </w:r>
+      <w:r>
+        <w:t>Shobhit</w:t>
+      </w:r>
+      <w:r>
+        <w:t>', 'M'</w:t>
+      </w:r>
+      <w:r>
+        <w:t>, 37000</w:t>
+      </w:r>
+      <w:r>
+        <w:t xml:space="preserve">, </w:t>
+      </w:r>
+      <w:r>
+        <w:t>‘HR’</w:t>
+      </w:r>
+      <w:r>
+        <w:t>, '</w:t>
+      </w:r>
+      <w:r>
+        <w:t>3</w:t>
+      </w:r>
+      <w:r>
+        <w:t xml:space="preserve"> Years' ) </w:t>
+      </w:r>
+      <w:r>
+        <w:t>;</w:t>
+      </w:r>
+    </w:p>
+    <w:p>
+      <w:pPr>
+        <w:spacing w:after="0" w:line="240" w:lineRule="auto"/>
+      </w:pPr>
+      <w:r>
+        <w:t xml:space="preserve">INSERT INTO `employee`(`EmployeeId`, `Name`, `Gender`, `Salary`, `Department`, `Experience`) </w:t>
       </w:r>
     </w:p>
     <w:p>
@@ -3003,13 +3058,551 @@
       </w:pPr>
       <w:r>
         <w:tab/>
-        <w:t>VALUES (1, 'Rachit', 'M', 'Engineering', '6 Years' )</w:t>
-      </w:r>
-    </w:p>
-    <w:p>
-      <w:pPr>
-        <w:spacing w:after="0" w:line="240" w:lineRule="auto"/>
-      </w:pPr>
+        <w:t>VALUES (3</w:t>
+      </w:r>
+      <w:r>
+        <w:t xml:space="preserve">, </w:t>
+      </w:r>
+      <w:r>
+        <w:t>‘Isha’</w:t>
+      </w:r>
+      <w:r>
+        <w:t>, '</w:t>
+      </w:r>
+      <w:r>
+        <w:t>F</w:t>
+      </w:r>
+      <w:r>
+        <w:t>'</w:t>
+      </w:r>
+      <w:r>
+        <w:t>, 58000</w:t>
+      </w:r>
+      <w:r>
+        <w:t>, 'Engineering', '6 Years' )</w:t>
+      </w:r>
+    </w:p>
+    <w:p>
+      <w:pPr>
+        <w:spacing w:after="0" w:line="240" w:lineRule="auto"/>
+      </w:pPr>
+    </w:p>
+    <w:p>
+      <w:pPr>
+        <w:spacing w:after="0" w:line="240" w:lineRule="auto"/>
+      </w:pPr>
+      <w:r>
+        <w:t>Alter table employee add PRIMARY KEY (EmployeeId), change EmployeeId EmployeeId int AUTO_INCREMENT</w:t>
+      </w:r>
+    </w:p>
+    <w:p>
+      <w:pPr>
+        <w:spacing w:after="0" w:line="240" w:lineRule="auto"/>
+      </w:pPr>
+    </w:p>
+    <w:p>
+      <w:pPr>
+        <w:spacing w:after="0" w:line="240" w:lineRule="auto"/>
+      </w:pPr>
+      <w:r>
+        <w:t xml:space="preserve">Alter table student add EmployeeID int(3), </w:t>
+      </w:r>
+    </w:p>
+    <w:p>
+      <w:pPr>
+        <w:spacing w:after="0" w:line="240" w:lineRule="auto"/>
+      </w:pPr>
+      <w:r>
+        <w:t>add FOREIGN key (EmployeeID) REFERENCES employee(EmployeeID)</w:t>
+      </w:r>
+    </w:p>
+    <w:p>
+      <w:pPr>
+        <w:spacing w:after="0" w:line="240" w:lineRule="auto"/>
+      </w:pPr>
+    </w:p>
+    <w:p>
+      <w:pPr>
+        <w:spacing w:after="0" w:line="240" w:lineRule="auto"/>
+      </w:pPr>
+      <w:r>
+        <w:t xml:space="preserve">Select Department, sum(salary) </w:t>
+      </w:r>
+      <w:r>
+        <w:t xml:space="preserve"> as </w:t>
+      </w:r>
+      <w:r>
+        <w:t xml:space="preserve"> </w:t>
+      </w:r>
+      <w:r>
+        <w:t>Salary</w:t>
+      </w:r>
+      <w:r>
+        <w:t xml:space="preserve"> group by Department</w:t>
+      </w:r>
+    </w:p>
+    <w:p>
+      <w:pPr>
+        <w:spacing w:after="0" w:line="240" w:lineRule="auto"/>
+      </w:pPr>
+    </w:p>
+    <w:p>
+      <w:pPr>
+        <w:spacing w:after="0" w:line="240" w:lineRule="auto"/>
+      </w:pPr>
+      <w:r>
+        <w:t xml:space="preserve">Select Department, sum(salary)  group by Department having </w:t>
+      </w:r>
+      <w:r>
+        <w:t>sum(</w:t>
+      </w:r>
+      <w:r>
+        <w:t>Salary</w:t>
+      </w:r>
+      <w:r>
+        <w:t>)</w:t>
+      </w:r>
+      <w:r>
+        <w:t xml:space="preserve"> &gt; 50000</w:t>
+      </w:r>
+    </w:p>
+    <w:p>
+      <w:pPr>
+        <w:spacing w:after="0" w:line="240" w:lineRule="auto"/>
+      </w:pPr>
+    </w:p>
+    <w:p>
+      <w:pPr>
+        <w:spacing w:after="0" w:line="240" w:lineRule="auto"/>
+      </w:pPr>
+      <w:r>
+        <w:t>Select * from product limit 3 /* Top 3*/</w:t>
+      </w:r>
+    </w:p>
+    <w:p>
+      <w:pPr>
+        <w:spacing w:after="0" w:line="240" w:lineRule="auto"/>
+      </w:pPr>
+      <w:r>
+        <w:t>Select * from product limit 3 offset 2 /* skip first 2 records */</w:t>
+      </w:r>
+    </w:p>
+    <w:p>
+      <w:pPr>
+        <w:spacing w:after="0" w:line="240" w:lineRule="auto"/>
+      </w:pPr>
+      <w:r>
+        <w:t>Select * from product order by product_id limit 3 /* Last 3 record */</w:t>
+      </w:r>
+    </w:p>
+    <w:p>
+      <w:pPr>
+        <w:spacing w:after="0" w:line="240" w:lineRule="auto"/>
+      </w:pPr>
+      <w:r>
+        <w:t xml:space="preserve">Select user_id from users union select union all product_id from products </w:t>
+      </w:r>
+    </w:p>
+    <w:p>
+      <w:pPr>
+        <w:spacing w:after="0" w:line="240" w:lineRule="auto"/>
+      </w:pPr>
+    </w:p>
+    <w:p>
+      <w:pPr>
+        <w:spacing w:after="0" w:line="240" w:lineRule="auto"/>
+      </w:pPr>
+      <w:r>
+        <w:t>Use 12dec_db;</w:t>
+      </w:r>
+    </w:p>
+    <w:p>
+      <w:pPr>
+        <w:spacing w:after="0" w:line="240" w:lineRule="auto"/>
+      </w:pPr>
+      <w:r>
+        <w:t>create table triggerTbl</w:t>
+      </w:r>
+    </w:p>
+    <w:p>
+      <w:pPr>
+        <w:spacing w:after="0" w:line="240" w:lineRule="auto"/>
+      </w:pPr>
+      <w:r>
+        <w:t>(</w:t>
+      </w:r>
+    </w:p>
+    <w:p>
+      <w:pPr>
+        <w:spacing w:after="0" w:line="240" w:lineRule="auto"/>
+      </w:pPr>
+      <w:r>
+        <w:t xml:space="preserve">    username varchar(20),</w:t>
+      </w:r>
+    </w:p>
+    <w:p>
+      <w:pPr>
+        <w:spacing w:after="0" w:line="240" w:lineRule="auto"/>
+      </w:pPr>
+      <w:r>
+        <w:t xml:space="preserve">    action_performed varchar(20),</w:t>
+      </w:r>
+    </w:p>
+    <w:p>
+      <w:pPr>
+        <w:spacing w:after="0" w:line="240" w:lineRule="auto"/>
+      </w:pPr>
+      <w:r>
+        <w:t xml:space="preserve">    date_time timestamp</w:t>
+      </w:r>
+    </w:p>
+    <w:p>
+      <w:pPr>
+        <w:spacing w:after="0" w:line="240" w:lineRule="auto"/>
+      </w:pPr>
+      <w:r>
+        <w:t xml:space="preserve">    )</w:t>
+      </w:r>
+    </w:p>
+    <w:p>
+      <w:pPr>
+        <w:spacing w:after="0" w:line="240" w:lineRule="auto"/>
+      </w:pPr>
+    </w:p>
+    <w:p>
+      <w:pPr>
+        <w:spacing w:after="0" w:line="240" w:lineRule="auto"/>
+      </w:pPr>
+      <w:r>
+        <w:t>DELIMITER $$</w:t>
+      </w:r>
+    </w:p>
+    <w:p>
+      <w:pPr>
+        <w:spacing w:after="0" w:line="240" w:lineRule="auto"/>
+      </w:pPr>
+      <w:r>
+        <w:t>create trigger insert_trigger2 after insert on user1 for each ROW</w:t>
+      </w:r>
+    </w:p>
+    <w:p>
+      <w:pPr>
+        <w:spacing w:after="0" w:line="240" w:lineRule="auto"/>
+      </w:pPr>
+      <w:r>
+        <w:t>BEGIN</w:t>
+      </w:r>
+    </w:p>
+    <w:p>
+      <w:pPr>
+        <w:spacing w:after="0" w:line="240" w:lineRule="auto"/>
+      </w:pPr>
+      <w:r>
+        <w:t xml:space="preserve"> insert into triggerTbl ( username, action_performed ) values (new.user_name, 'Record Inserted');</w:t>
+      </w:r>
+    </w:p>
+    <w:p>
+      <w:pPr>
+        <w:spacing w:after="0" w:line="240" w:lineRule="auto"/>
+      </w:pPr>
+      <w:r>
+        <w:t>END</w:t>
+      </w:r>
+    </w:p>
+    <w:p>
+      <w:pPr>
+        <w:spacing w:after="0" w:line="240" w:lineRule="auto"/>
+      </w:pPr>
+    </w:p>
+    <w:p>
+      <w:pPr>
+        <w:spacing w:after="0" w:line="240" w:lineRule="auto"/>
+      </w:pPr>
+      <w:r>
+        <w:t>DELIMITER $$</w:t>
+      </w:r>
+    </w:p>
+    <w:p>
+      <w:pPr>
+        <w:spacing w:after="0" w:line="240" w:lineRule="auto"/>
+      </w:pPr>
+    </w:p>
+    <w:p>
+      <w:pPr>
+        <w:spacing w:after="0" w:line="240" w:lineRule="auto"/>
+      </w:pPr>
+      <w:r>
+        <w:t>Create PROCEDURE Add_user1(name varchar(30), email_id varchar(30), mobile_no varchar(10))</w:t>
+      </w:r>
+    </w:p>
+    <w:p>
+      <w:pPr>
+        <w:spacing w:after="0" w:line="240" w:lineRule="auto"/>
+      </w:pPr>
+      <w:r>
+        <w:t>BEGIN</w:t>
+      </w:r>
+    </w:p>
+    <w:p>
+      <w:pPr>
+        <w:spacing w:after="0" w:line="240" w:lineRule="auto"/>
+      </w:pPr>
+      <w:r>
+        <w:t xml:space="preserve"> insert into user1 (user_name, user_email_id, user_mobile_no) values (name, email_id, mobile_no);</w:t>
+      </w:r>
+    </w:p>
+    <w:p>
+      <w:pPr>
+        <w:spacing w:after="0" w:line="240" w:lineRule="auto"/>
+      </w:pPr>
+      <w:r>
+        <w:t>END</w:t>
+      </w:r>
+    </w:p>
+    <w:p>
+      <w:pPr>
+        <w:spacing w:after="0" w:line="240" w:lineRule="auto"/>
+      </w:pPr>
+      <w:r>
+        <w:lastRenderedPageBreak/>
+        <w:t>Call add_user1 (‘Moxit’, ‘moxit@gmail.com’, ‘1234567890’);</w:t>
+      </w:r>
+    </w:p>
+    <w:p>
+      <w:pPr>
+        <w:spacing w:after="0" w:line="240" w:lineRule="auto"/>
+      </w:pPr>
+      <w:r>
+        <w:t>Call add_user1 (‘</w:t>
+      </w:r>
+      <w:r>
+        <w:t>Raj</w:t>
+      </w:r>
+      <w:r>
+        <w:t>’, ‘</w:t>
+      </w:r>
+      <w:r>
+        <w:t>Raj</w:t>
+      </w:r>
+      <w:r>
+        <w:t>@gmail.com’, ‘123456789</w:t>
+      </w:r>
+      <w:r>
+        <w:t>1</w:t>
+      </w:r>
+      <w:r>
+        <w:t>’);</w:t>
+      </w:r>
+    </w:p>
+    <w:p>
+      <w:pPr>
+        <w:spacing w:after="0" w:line="240" w:lineRule="auto"/>
+      </w:pPr>
+      <w:r>
+        <w:t>Call add_user1 (‘</w:t>
+      </w:r>
+      <w:r>
+        <w:t>Harshad</w:t>
+      </w:r>
+      <w:r>
+        <w:t>’, ‘Harshad</w:t>
+      </w:r>
+      <w:r>
+        <w:t xml:space="preserve"> </w:t>
+      </w:r>
+      <w:r>
+        <w:t>@gmail.com’, ‘</w:t>
+      </w:r>
+      <w:r>
+        <w:t>1234567891</w:t>
+      </w:r>
+      <w:r>
+        <w:t>’)</w:t>
+      </w:r>
+    </w:p>
+    <w:p>
+      <w:pPr>
+        <w:spacing w:after="0" w:line="240" w:lineRule="auto"/>
+      </w:pPr>
+    </w:p>
+    <w:p>
+      <w:pPr>
+        <w:spacing w:after="0" w:line="240" w:lineRule="auto"/>
+      </w:pPr>
+      <w:r>
+        <w:t>DELIMITER $$</w:t>
+      </w:r>
+    </w:p>
+    <w:p>
+      <w:pPr>
+        <w:spacing w:after="0" w:line="240" w:lineRule="auto"/>
+      </w:pPr>
+      <w:r>
+        <w:t>Create procedure TestCursor()</w:t>
+      </w:r>
+    </w:p>
+    <w:p>
+      <w:pPr>
+        <w:spacing w:after="0" w:line="240" w:lineRule="auto"/>
+      </w:pPr>
+      <w:r>
+        <w:t>BEGIN</w:t>
+      </w:r>
+    </w:p>
+    <w:p>
+      <w:pPr>
+        <w:spacing w:after="0" w:line="240" w:lineRule="auto"/>
+      </w:pPr>
+      <w:r>
+        <w:tab/>
+        <w:t>declare arjun int;</w:t>
+      </w:r>
+    </w:p>
+    <w:p>
+      <w:pPr>
+        <w:spacing w:after="0" w:line="240" w:lineRule="auto"/>
+      </w:pPr>
+      <w:r>
+        <w:tab/>
+        <w:t>declare name varchar(30);</w:t>
+      </w:r>
+    </w:p>
+    <w:p>
+      <w:pPr>
+        <w:spacing w:after="0" w:line="240" w:lineRule="auto"/>
+      </w:pPr>
+      <w:r>
+        <w:t xml:space="preserve">    declare email_id varchar(30);</w:t>
+      </w:r>
+    </w:p>
+    <w:p>
+      <w:pPr>
+        <w:spacing w:after="0" w:line="240" w:lineRule="auto"/>
+      </w:pPr>
+      <w:r>
+        <w:t xml:space="preserve">    declare mobile_no varchar(10);</w:t>
+      </w:r>
+    </w:p>
+    <w:p>
+      <w:pPr>
+        <w:spacing w:after="0" w:line="240" w:lineRule="auto"/>
+      </w:pPr>
+      <w:r>
+        <w:tab/>
+        <w:t>declare t cursor  for select * from user1;</w:t>
+      </w:r>
+    </w:p>
+    <w:p>
+      <w:pPr>
+        <w:spacing w:after="0" w:line="240" w:lineRule="auto"/>
+      </w:pPr>
+      <w:r>
+        <w:t xml:space="preserve">    declare CONTINUE HANDLER set arjun = 1;</w:t>
+      </w:r>
+    </w:p>
+    <w:p>
+      <w:pPr>
+        <w:spacing w:after="0" w:line="240" w:lineRule="auto"/>
+      </w:pPr>
+      <w:r>
+        <w:tab/>
+        <w:t>arjun = 0;</w:t>
+      </w:r>
+    </w:p>
+    <w:p>
+      <w:pPr>
+        <w:spacing w:after="0" w:line="240" w:lineRule="auto"/>
+      </w:pPr>
+      <w:r>
+        <w:tab/>
+        <w:t>open t;</w:t>
+      </w:r>
+    </w:p>
+    <w:p>
+      <w:pPr>
+        <w:spacing w:after="0" w:line="240" w:lineRule="auto"/>
+      </w:pPr>
+      <w:r>
+        <w:tab/>
+        <w:t>label:loop</w:t>
+      </w:r>
+    </w:p>
+    <w:p>
+      <w:pPr>
+        <w:spacing w:after="0" w:line="240" w:lineRule="auto"/>
+      </w:pPr>
+      <w:r>
+        <w:tab/>
+        <w:t>fetch t into name, email_id, mobile_no;</w:t>
+      </w:r>
+    </w:p>
+    <w:p>
+      <w:pPr>
+        <w:spacing w:after="0" w:line="240" w:lineRule="auto"/>
+      </w:pPr>
+      <w:r>
+        <w:tab/>
+        <w:t>insert into user(user_name, user_email_id, user_mobile_no) values (name, email_id, mobile_no);</w:t>
+      </w:r>
+    </w:p>
+    <w:p>
+      <w:pPr>
+        <w:spacing w:after="0" w:line="240" w:lineRule="auto"/>
+      </w:pPr>
+      <w:r>
+        <w:tab/>
+        <w:t xml:space="preserve">if arjun = 1 </w:t>
+      </w:r>
+    </w:p>
+    <w:p>
+      <w:pPr>
+        <w:spacing w:after="0" w:line="240" w:lineRule="auto"/>
+      </w:pPr>
+      <w:r>
+        <w:t xml:space="preserve">    </w:t>
+      </w:r>
+      <w:r>
+        <w:tab/>
+        <w:t>leave label;</w:t>
+      </w:r>
+    </w:p>
+    <w:p>
+      <w:pPr>
+        <w:spacing w:after="0" w:line="240" w:lineRule="auto"/>
+      </w:pPr>
+      <w:r>
+        <w:t xml:space="preserve">    end if;</w:t>
+      </w:r>
+    </w:p>
+    <w:p>
+      <w:pPr>
+        <w:spacing w:after="0" w:line="240" w:lineRule="auto"/>
+      </w:pPr>
+      <w:r>
+        <w:t xml:space="preserve">    end loop;</w:t>
+      </w:r>
+    </w:p>
+    <w:p>
+      <w:pPr>
+        <w:spacing w:after="0" w:line="240" w:lineRule="auto"/>
+      </w:pPr>
+      <w:r>
+        <w:tab/>
+        <w:t>close t;</w:t>
+      </w:r>
+    </w:p>
+    <w:p>
+      <w:pPr>
+        <w:spacing w:after="0" w:line="240" w:lineRule="auto"/>
+      </w:pPr>
+    </w:p>
+    <w:p>
+      <w:pPr>
+        <w:spacing w:after="0" w:line="240" w:lineRule="auto"/>
+      </w:pPr>
+      <w:r>
+        <w:t>End</w:t>
+      </w:r>
       <w:bookmarkStart w:id="0" w:name="_GoBack"/>
       <w:bookmarkEnd w:id="0"/>
     </w:p>
@@ -3017,60 +3610,24 @@
       <w:pPr>
         <w:spacing w:after="0" w:line="240" w:lineRule="auto"/>
       </w:pPr>
-      <w:r>
-        <w:t>Alter table employee add PRIMARY KEY (EmployeeId), change EmployeeId EmployeeId int AUTO_INCREMENT</w:t>
-      </w:r>
-    </w:p>
-    <w:p>
-      <w:pPr>
-        <w:spacing w:after="0" w:line="240" w:lineRule="auto"/>
-      </w:pPr>
-    </w:p>
-    <w:p>
-      <w:pPr>
-        <w:spacing w:after="0" w:line="240" w:lineRule="auto"/>
-      </w:pPr>
-      <w:r>
-        <w:t xml:space="preserve">Select Department, sum(salary) </w:t>
-      </w:r>
-      <w:r>
-        <w:t xml:space="preserve"> as </w:t>
-      </w:r>
-      <w:r>
-        <w:t xml:space="preserve"> </w:t>
-      </w:r>
-      <w:r>
-        <w:t>Salary</w:t>
-      </w:r>
-      <w:r>
-        <w:t xml:space="preserve"> group by Department</w:t>
-      </w:r>
-    </w:p>
-    <w:p>
-      <w:pPr>
-        <w:spacing w:after="0" w:line="240" w:lineRule="auto"/>
-      </w:pPr>
-    </w:p>
-    <w:p>
-      <w:pPr>
-        <w:spacing w:after="0" w:line="240" w:lineRule="auto"/>
-      </w:pPr>
-      <w:r>
-        <w:t>Select Department, sum(salary)  as  Salary group by Department having Salary &gt; 50000</w:t>
-      </w:r>
-    </w:p>
-    <w:p>
-      <w:pPr>
-        <w:spacing w:after="0" w:line="240" w:lineRule="auto"/>
-      </w:pPr>
-    </w:p>
-    <w:p>
-      <w:pPr>
-        <w:spacing w:after="0" w:line="240" w:lineRule="auto"/>
-      </w:pPr>
-      <w:r>
-        <w:t>https://github.com/SanjayTamboli7/ST-SE-Tops/tree/main/Database/Assignments/Module%205</w:t>
-      </w:r>
+    </w:p>
+    <w:p>
+      <w:pPr>
+        <w:spacing w:after="0" w:line="240" w:lineRule="auto"/>
+      </w:pPr>
+      <w:r>
+        <w:t>Write trigger on update and delete.</w:t>
+      </w:r>
+    </w:p>
+    <w:p>
+      <w:pPr>
+        <w:spacing w:after="0" w:line="240" w:lineRule="auto"/>
+      </w:pPr>
+    </w:p>
+    <w:p>
+      <w:pPr>
+        <w:spacing w:after="0" w:line="240" w:lineRule="auto"/>
+      </w:pPr>
     </w:p>
     <w:sectPr>
       <w:pgSz w:w="12240" w:h="15840"/>
@@ -3844,6 +4401,26 @@
       <w:contextualSpacing/>
     </w:pPr>
   </w:style>
+  <w:style w:type="character" w:customStyle="1" w:styleId="cm-bracket">
+    <w:name w:val="cm-bracket"/>
+    <w:basedOn w:val="DefaultParagraphFont"/>
+    <w:rsid w:val="002F4EC3"/>
+  </w:style>
+  <w:style w:type="character" w:customStyle="1" w:styleId="cm-type">
+    <w:name w:val="cm-type"/>
+    <w:basedOn w:val="DefaultParagraphFont"/>
+    <w:rsid w:val="002F4EC3"/>
+  </w:style>
+  <w:style w:type="character" w:customStyle="1" w:styleId="cm-number">
+    <w:name w:val="cm-number"/>
+    <w:basedOn w:val="DefaultParagraphFont"/>
+    <w:rsid w:val="002F4EC3"/>
+  </w:style>
+  <w:style w:type="character" w:customStyle="1" w:styleId="cm-punctuation">
+    <w:name w:val="cm-punctuation"/>
+    <w:basedOn w:val="DefaultParagraphFont"/>
+    <w:rsid w:val="002F4EC3"/>
+  </w:style>
 </w:styles>
 </file>
 
